--- a/Documentation/GroupNo_72_ShubhamGurav_229154_PushpdantPatil_229187.docx
+++ b/Documentation/GroupNo_72_ShubhamGurav_229154_PushpdantPatil_229187.docx
@@ -9,7 +9,7 @@
           <w:lang w:eastAsia="en-IN"/>
         </w:rPr>
         <w:drawing>
-          <wp:inline distT="0" distB="0" distL="0" distR="0" wp14:anchorId="5F11C023" wp14:editId="4704EDAF">
+          <wp:inline distT="0" distB="0" distL="0" distR="0" wp14:anchorId="04F58981" wp14:editId="5AA8BD61">
             <wp:extent cx="648629" cy="870142"/>
             <wp:effectExtent l="0" t="0" r="0" b="6350"/>
             <wp:docPr id="87" name="Picture 87"/>
@@ -51,7 +51,7 @@
           <w:lang w:eastAsia="en-IN"/>
         </w:rPr>
         <w:drawing>
-          <wp:inline distT="0" distB="0" distL="0" distR="0" wp14:anchorId="231F2CCA" wp14:editId="7E060F88">
+          <wp:inline distT="0" distB="0" distL="0" distR="0" wp14:anchorId="16760FD4" wp14:editId="4A49E679">
             <wp:extent cx="1657528" cy="484505"/>
             <wp:effectExtent l="0" t="0" r="0" b="0"/>
             <wp:docPr id="89" name="Picture 89"/>
@@ -447,17 +447,7 @@
           <w:szCs w:val="24"/>
           <w:lang w:val="en-US" w:bidi="en-US"/>
         </w:rPr>
-        <w:t xml:space="preserve">        22</w:t>
-      </w:r>
-      <w:r>
-        <w:rPr>
-          <w:rFonts w:ascii="Times New Roman" w:eastAsia="Times New Roman" w:hAnsi="Times New Roman" w:cs="Times New Roman"/>
-          <w:b/>
-          <w:sz w:val="26"/>
-          <w:szCs w:val="24"/>
-          <w:lang w:val="en-US" w:bidi="en-US"/>
-        </w:rPr>
-        <w:t>0941220061</w:t>
+        <w:t xml:space="preserve">        220941220061</w:t>
       </w:r>
     </w:p>
     <w:p>
@@ -1569,6 +1559,45 @@
     </w:p>
     <w:p>
       <w:pPr>
+        <w:spacing w:after="0" w:line="360" w:lineRule="auto"/>
+        <w:ind w:left="360"/>
+        <w:rPr>
+          <w:rFonts w:ascii="Times New Roman" w:hAnsi="Times New Roman" w:cs="Times New Roman"/>
+        </w:rPr>
+      </w:pPr>
+      <w:r>
+        <w:rPr>
+          <w:rFonts w:ascii="Times New Roman" w:hAnsi="Times New Roman" w:cs="Times New Roman"/>
+          <w:b/>
+          <w:bCs/>
+        </w:rPr>
+        <w:t>6.</w:t>
+      </w:r>
+      <w:r>
+        <w:rPr>
+          <w:rFonts w:ascii="Times New Roman" w:hAnsi="Times New Roman" w:cs="Times New Roman"/>
+          <w:b/>
+          <w:bCs/>
+        </w:rPr>
+        <w:t>Screenshots</w:t>
+      </w:r>
+      <w:r>
+        <w:rPr>
+          <w:rFonts w:ascii="Times New Roman" w:hAnsi="Times New Roman" w:cs="Times New Roman"/>
+          <w:b/>
+          <w:bCs/>
+        </w:rPr>
+        <w:t>………………………………………………………………………………………</w:t>
+      </w:r>
+      <w:r>
+        <w:rPr>
+          <w:rFonts w:ascii="Times New Roman" w:hAnsi="Times New Roman" w:cs="Times New Roman"/>
+        </w:rPr>
+        <w:t>18</w:t>
+      </w:r>
+    </w:p>
+    <w:p>
+      <w:pPr>
         <w:spacing w:after="135" w:line="360" w:lineRule="auto"/>
         <w:ind w:right="-895"/>
         <w:rPr>
@@ -1581,13 +1610,29 @@
           <w:b/>
           <w:sz w:val="23"/>
         </w:rPr>
-        <w:t xml:space="preserve">      6.</w:t>
-      </w:r>
-      <w:r>
-        <w:rPr>
-          <w:rFonts w:ascii="Times New Roman" w:hAnsi="Times New Roman" w:cs="Times New Roman"/>
+        <w:t xml:space="preserve">      </w:t>
+      </w:r>
+      <w:r>
+        <w:rPr>
+          <w:rFonts w:ascii="Times New Roman" w:hAnsi="Times New Roman" w:cs="Times New Roman"/>
+          <w:b/>
           <w:sz w:val="23"/>
         </w:rPr>
+        <w:t>7</w:t>
+      </w:r>
+      <w:r>
+        <w:rPr>
+          <w:rFonts w:ascii="Times New Roman" w:hAnsi="Times New Roman" w:cs="Times New Roman"/>
+          <w:b/>
+          <w:sz w:val="23"/>
+        </w:rPr>
+        <w:t>.</w:t>
+      </w:r>
+      <w:r>
+        <w:rPr>
+          <w:rFonts w:ascii="Times New Roman" w:hAnsi="Times New Roman" w:cs="Times New Roman"/>
+          <w:sz w:val="23"/>
+        </w:rPr>
         <w:t xml:space="preserve"> </w:t>
       </w:r>
       <w:r>
@@ -1617,14 +1662,7 @@
           <w:rFonts w:ascii="Times New Roman" w:hAnsi="Times New Roman" w:cs="Times New Roman"/>
           <w:sz w:val="23"/>
         </w:rPr>
-        <w:t>1</w:t>
-      </w:r>
-      <w:r>
-        <w:rPr>
-          <w:rFonts w:ascii="Times New Roman" w:hAnsi="Times New Roman" w:cs="Times New Roman"/>
-          <w:sz w:val="23"/>
-        </w:rPr>
-        <w:t>8</w:t>
+        <w:t>25</w:t>
       </w:r>
     </w:p>
     <w:p>
@@ -1641,14 +1679,14 @@
           <w:rFonts w:ascii="Times New Roman" w:hAnsi="Times New Roman" w:cs="Times New Roman"/>
           <w:sz w:val="23"/>
         </w:rPr>
-        <w:t xml:space="preserve">            Future Scope ...................................................................................................................... 1</w:t>
+        <w:t xml:space="preserve">            Future Scope ...................................................................................................................... </w:t>
       </w:r>
       <w:r>
         <w:rPr>
           <w:rFonts w:ascii="Times New Roman" w:hAnsi="Times New Roman" w:cs="Times New Roman"/>
           <w:sz w:val="23"/>
         </w:rPr>
-        <w:t>8</w:t>
+        <w:t>25</w:t>
       </w:r>
     </w:p>
     <w:p>
@@ -2960,12 +2998,10 @@
           <w:lang w:bidi="en-US"/>
         </w:rPr>
         <w:sectPr>
-          <w:headerReference w:type="even" r:id="rId9"/>
-          <w:headerReference w:type="default" r:id="rId10"/>
-          <w:footerReference w:type="even" r:id="rId11"/>
-          <w:footerReference w:type="default" r:id="rId12"/>
-          <w:headerReference w:type="first" r:id="rId13"/>
-          <w:footerReference w:type="first" r:id="rId14"/>
+          <w:headerReference w:type="default" r:id="rId9"/>
+          <w:footerReference w:type="default" r:id="rId10"/>
+          <w:headerReference w:type="first" r:id="rId11"/>
+          <w:footerReference w:type="first" r:id="rId12"/>
           <w:pgSz w:w="11900" w:h="16840"/>
           <w:pgMar w:top="1320" w:right="1020" w:bottom="1220" w:left="1340" w:header="144" w:footer="1034" w:gutter="0"/>
           <w:pgBorders w:offsetFrom="page">
@@ -4236,7 +4272,7 @@
           <w:szCs w:val="24"/>
         </w:rPr>
         <w:drawing>
-          <wp:inline distT="0" distB="0" distL="0" distR="0" wp14:anchorId="498EBF8E" wp14:editId="04577AD7">
+          <wp:inline distT="0" distB="0" distL="0" distR="0" wp14:anchorId="7ED36088" wp14:editId="23CAE76F">
             <wp:extent cx="6483987" cy="7171267"/>
             <wp:effectExtent l="0" t="0" r="0" b="0"/>
             <wp:docPr id="1" name="Picture 1"/>
@@ -4251,7 +4287,7 @@
                     <pic:cNvPicPr/>
                   </pic:nvPicPr>
                   <pic:blipFill>
-                    <a:blip r:embed="rId15"/>
+                    <a:blip r:embed="rId13"/>
                     <a:stretch>
                       <a:fillRect/>
                     </a:stretch>
@@ -4336,7 +4372,7 @@
           <w:szCs w:val="24"/>
         </w:rPr>
         <w:drawing>
-          <wp:inline distT="0" distB="0" distL="0" distR="0" wp14:anchorId="2B102BD3" wp14:editId="266E0D74">
+          <wp:inline distT="0" distB="0" distL="0" distR="0" wp14:anchorId="64A4C075" wp14:editId="1F7D9C14">
             <wp:extent cx="4846320" cy="3409315"/>
             <wp:effectExtent l="0" t="0" r="0" b="635"/>
             <wp:docPr id="3" name="Picture 3"/>
@@ -4351,7 +4387,7 @@
                     <pic:cNvPicPr/>
                   </pic:nvPicPr>
                   <pic:blipFill>
-                    <a:blip r:embed="rId16"/>
+                    <a:blip r:embed="rId14"/>
                     <a:stretch>
                       <a:fillRect/>
                     </a:stretch>
@@ -4392,7 +4428,7 @@
           <w:szCs w:val="24"/>
         </w:rPr>
         <w:drawing>
-          <wp:inline distT="0" distB="0" distL="0" distR="0" wp14:anchorId="6706DFC6" wp14:editId="0DC39775">
+          <wp:inline distT="0" distB="0" distL="0" distR="0" wp14:anchorId="40D7385E" wp14:editId="415DF2D3">
             <wp:extent cx="6528047" cy="3924300"/>
             <wp:effectExtent l="0" t="0" r="6350" b="0"/>
             <wp:docPr id="4" name="Picture 4"/>
@@ -4407,7 +4443,7 @@
                     <pic:cNvPicPr/>
                   </pic:nvPicPr>
                   <pic:blipFill>
-                    <a:blip r:embed="rId17"/>
+                    <a:blip r:embed="rId15"/>
                     <a:stretch>
                       <a:fillRect/>
                     </a:stretch>
@@ -4486,7 +4522,7 @@
           <w:szCs w:val="24"/>
         </w:rPr>
         <w:drawing>
-          <wp:inline distT="0" distB="0" distL="0" distR="0" wp14:anchorId="239625E4" wp14:editId="5238731E">
+          <wp:inline distT="0" distB="0" distL="0" distR="0" wp14:anchorId="2B3EC013" wp14:editId="19FA429A">
             <wp:extent cx="6598920" cy="6720840"/>
             <wp:effectExtent l="0" t="0" r="0" b="3810"/>
             <wp:docPr id="5" name="Picture 5"/>
@@ -4501,7 +4537,7 @@
                     <pic:cNvPicPr/>
                   </pic:nvPicPr>
                   <pic:blipFill>
-                    <a:blip r:embed="rId18"/>
+                    <a:blip r:embed="rId16"/>
                     <a:stretch>
                       <a:fillRect/>
                     </a:stretch>
@@ -4614,7 +4650,7 @@
           <w:noProof/>
         </w:rPr>
         <w:drawing>
-          <wp:inline distT="0" distB="0" distL="0" distR="0" wp14:anchorId="5AA53730" wp14:editId="0F431EDB">
+          <wp:inline distT="0" distB="0" distL="0" distR="0">
             <wp:extent cx="6339840" cy="5920740"/>
             <wp:effectExtent l="0" t="0" r="3810" b="3810"/>
             <wp:docPr id="6" name="Picture 6"/>
@@ -4631,7 +4667,7 @@
                     </pic:cNvPicPr>
                   </pic:nvPicPr>
                   <pic:blipFill>
-                    <a:blip r:embed="rId19">
+                    <a:blip r:embed="rId17">
                       <a:extLst>
                         <a:ext uri="{28A0092B-C50C-407E-A947-70E740481C1C}">
                           <a14:useLocalDpi xmlns:a14="http://schemas.microsoft.com/office/drawing/2010/main" val="0"/>
@@ -4776,7 +4812,7 @@
           <w:szCs w:val="24"/>
         </w:rPr>
         <w:drawing>
-          <wp:inline distT="0" distB="0" distL="0" distR="0" wp14:anchorId="1D03790C" wp14:editId="294791C2">
+          <wp:inline distT="0" distB="0" distL="0" distR="0" wp14:anchorId="6EED0949" wp14:editId="741FD7AB">
             <wp:extent cx="6774180" cy="6766560"/>
             <wp:effectExtent l="0" t="0" r="7620" b="0"/>
             <wp:docPr id="7" name="Picture 7"/>
@@ -4791,7 +4827,7 @@
                     <pic:cNvPicPr/>
                   </pic:nvPicPr>
                   <pic:blipFill>
-                    <a:blip r:embed="rId20"/>
+                    <a:blip r:embed="rId18"/>
                     <a:stretch>
                       <a:fillRect/>
                     </a:stretch>
@@ -4887,7 +4923,7 @@
           <w:noProof/>
         </w:rPr>
         <w:drawing>
-          <wp:inline distT="0" distB="0" distL="0" distR="0" wp14:anchorId="39AF957F" wp14:editId="2006F0B2">
+          <wp:inline distT="0" distB="0" distL="0" distR="0">
             <wp:extent cx="6313507" cy="7673340"/>
             <wp:effectExtent l="0" t="0" r="0" b="3810"/>
             <wp:docPr id="11" name="Picture 11"/>
@@ -4904,7 +4940,7 @@
                     </pic:cNvPicPr>
                   </pic:nvPicPr>
                   <pic:blipFill>
-                    <a:blip r:embed="rId21">
+                    <a:blip r:embed="rId19">
                       <a:extLst>
                         <a:ext uri="{28A0092B-C50C-407E-A947-70E740481C1C}">
                           <a14:useLocalDpi xmlns:a14="http://schemas.microsoft.com/office/drawing/2010/main" val="0"/>
@@ -15821,6 +15857,7 @@
         </w:tabs>
         <w:spacing w:after="415"/>
         <w:ind w:right="-15"/>
+        <w:jc w:val="center"/>
         <w:rPr>
           <w:rFonts w:ascii="Times New Roman" w:eastAsia="Calibri" w:hAnsi="Times New Roman" w:cs="Times New Roman"/>
           <w:b/>
@@ -15833,20 +15870,1564 @@
         <w:rPr>
           <w:rFonts w:ascii="Times New Roman" w:eastAsia="Calibri" w:hAnsi="Times New Roman" w:cs="Times New Roman"/>
           <w:b/>
+          <w:sz w:val="28"/>
+          <w:szCs w:val="28"/>
+        </w:rPr>
+        <w:lastRenderedPageBreak/>
+        <w:t>7</w:t>
+      </w:r>
+      <w:r>
+        <w:rPr>
+          <w:rFonts w:ascii="Times New Roman" w:eastAsia="Calibri" w:hAnsi="Times New Roman" w:cs="Times New Roman"/>
+          <w:b/>
+          <w:sz w:val="28"/>
+          <w:szCs w:val="28"/>
+        </w:rPr>
+        <w:t>.</w:t>
+      </w:r>
+      <w:r>
+        <w:rPr>
+          <w:rFonts w:ascii="Times New Roman" w:eastAsia="Calibri" w:hAnsi="Times New Roman" w:cs="Times New Roman"/>
+          <w:b/>
+          <w:sz w:val="28"/>
+          <w:szCs w:val="28"/>
+          <w:u w:val="single"/>
+        </w:rPr>
+        <w:t>SCREENSHOTS</w:t>
+      </w:r>
+    </w:p>
+    <w:p>
+      <w:pPr>
+        <w:tabs>
+          <w:tab w:val="right" w:pos="10594"/>
+        </w:tabs>
+        <w:spacing w:after="415"/>
+        <w:ind w:right="-15"/>
+        <w:rPr>
+          <w:rFonts w:ascii="Times New Roman" w:eastAsia="Calibri" w:hAnsi="Times New Roman" w:cs="Times New Roman"/>
+          <w:b/>
+          <w:sz w:val="28"/>
+          <w:szCs w:val="28"/>
+          <w:u w:val="single"/>
+        </w:rPr>
+      </w:pPr>
+      <w:r>
+        <w:rPr>
+          <w:rFonts w:ascii="Times New Roman" w:hAnsi="Times New Roman" w:cs="Times New Roman"/>
+          <w:b/>
+          <w:bCs/>
+          <w:sz w:val="24"/>
+          <w:szCs w:val="24"/>
+        </w:rPr>
+        <w:t>HOME PAGE</w:t>
+      </w:r>
+      <w:r>
+        <w:rPr>
+          <w:noProof/>
+          <w14:ligatures w14:val="standardContextual"/>
+        </w:rPr>
+        <w:drawing>
+          <wp:inline distT="0" distB="0" distL="0" distR="0" wp14:anchorId="415E7F65" wp14:editId="614A19E9">
+            <wp:extent cx="5943600" cy="3161626"/>
+            <wp:effectExtent l="0" t="0" r="0" b="1270"/>
+            <wp:docPr id="2" name="Picture 4">
+              <a:extLst xmlns:a="http://schemas.openxmlformats.org/drawingml/2006/main">
+                <a:ext uri="{FF2B5EF4-FFF2-40B4-BE49-F238E27FC236}">
+                  <a16:creationId xmlns:a16="http://schemas.microsoft.com/office/drawing/2014/main" id="{9089A76B-8E45-1331-903D-E1C828189D9E}"/>
+                </a:ext>
+              </a:extLst>
+            </wp:docPr>
+            <wp:cNvGraphicFramePr>
+              <a:graphicFrameLocks xmlns:a="http://schemas.openxmlformats.org/drawingml/2006/main" noChangeAspect="1"/>
+            </wp:cNvGraphicFramePr>
+            <a:graphic xmlns:a="http://schemas.openxmlformats.org/drawingml/2006/main">
+              <a:graphicData uri="http://schemas.openxmlformats.org/drawingml/2006/picture">
+                <pic:pic xmlns:pic="http://schemas.openxmlformats.org/drawingml/2006/picture">
+                  <pic:nvPicPr>
+                    <pic:cNvPr id="5" name="Picture 4">
+                      <a:extLst>
+                        <a:ext uri="{FF2B5EF4-FFF2-40B4-BE49-F238E27FC236}">
+                          <a16:creationId xmlns:a16="http://schemas.microsoft.com/office/drawing/2014/main" id="{9089A76B-8E45-1331-903D-E1C828189D9E}"/>
+                        </a:ext>
+                      </a:extLst>
+                    </pic:cNvPr>
+                    <pic:cNvPicPr>
+                      <a:picLocks noChangeAspect="1"/>
+                    </pic:cNvPicPr>
+                  </pic:nvPicPr>
+                  <pic:blipFill>
+                    <a:blip r:embed="rId20"/>
+                    <a:stretch>
+                      <a:fillRect/>
+                    </a:stretch>
+                  </pic:blipFill>
+                  <pic:spPr>
+                    <a:xfrm>
+                      <a:off x="0" y="0"/>
+                      <a:ext cx="5943600" cy="3161626"/>
+                    </a:xfrm>
+                    <a:prstGeom prst="rect">
+                      <a:avLst/>
+                    </a:prstGeom>
+                  </pic:spPr>
+                </pic:pic>
+              </a:graphicData>
+            </a:graphic>
+          </wp:inline>
+        </w:drawing>
+      </w:r>
+    </w:p>
+    <w:p>
+      <w:pPr>
+        <w:rPr>
+          <w:rFonts w:ascii="Times New Roman" w:hAnsi="Times New Roman" w:cs="Times New Roman"/>
+          <w:sz w:val="24"/>
+          <w:szCs w:val="24"/>
+        </w:rPr>
+      </w:pPr>
+    </w:p>
+    <w:p>
+      <w:pPr>
+        <w:rPr>
+          <w:rFonts w:ascii="Times New Roman" w:hAnsi="Times New Roman" w:cs="Times New Roman"/>
+          <w:sz w:val="24"/>
+          <w:szCs w:val="24"/>
+        </w:rPr>
+      </w:pPr>
+    </w:p>
+    <w:p>
+      <w:pPr>
+        <w:rPr>
+          <w:rFonts w:ascii="Times New Roman" w:hAnsi="Times New Roman" w:cs="Times New Roman"/>
+          <w:b/>
+          <w:bCs/>
+          <w:sz w:val="24"/>
+          <w:szCs w:val="24"/>
+        </w:rPr>
+      </w:pPr>
+      <w:r>
+        <w:rPr>
+          <w:rFonts w:ascii="Times New Roman" w:hAnsi="Times New Roman" w:cs="Times New Roman"/>
+          <w:b/>
+          <w:bCs/>
+          <w:sz w:val="24"/>
+          <w:szCs w:val="24"/>
+        </w:rPr>
+        <w:t>SIGN IN / SIGN UP PA</w:t>
+      </w:r>
+      <w:r>
+        <w:rPr>
+          <w:rFonts w:ascii="Times New Roman" w:hAnsi="Times New Roman" w:cs="Times New Roman"/>
+          <w:b/>
+          <w:bCs/>
+          <w:sz w:val="24"/>
+          <w:szCs w:val="24"/>
+        </w:rPr>
+        <w:t>GE</w:t>
+      </w:r>
+      <w:r>
+        <w:rPr>
+          <w:noProof/>
+          <w14:ligatures w14:val="standardContextual"/>
+        </w:rPr>
+        <w:t xml:space="preserve"> </w:t>
+      </w:r>
+      <w:r>
+        <w:rPr>
+          <w:noProof/>
+          <w14:ligatures w14:val="standardContextual"/>
+        </w:rPr>
+        <w:drawing>
+          <wp:inline distT="0" distB="0" distL="0" distR="0" wp14:anchorId="7A040D74" wp14:editId="088508EA">
+            <wp:extent cx="5943600" cy="2870200"/>
+            <wp:effectExtent l="0" t="0" r="0" b="6350"/>
+            <wp:docPr id="9" name="Picture 4">
+              <a:extLst xmlns:a="http://schemas.openxmlformats.org/drawingml/2006/main">
+                <a:ext uri="{FF2B5EF4-FFF2-40B4-BE49-F238E27FC236}">
+                  <a16:creationId xmlns:a16="http://schemas.microsoft.com/office/drawing/2014/main" id="{8295213F-CF9A-4E7D-7DAC-882117627604}"/>
+                </a:ext>
+              </a:extLst>
+            </wp:docPr>
+            <wp:cNvGraphicFramePr>
+              <a:graphicFrameLocks xmlns:a="http://schemas.openxmlformats.org/drawingml/2006/main" noChangeAspect="1"/>
+            </wp:cNvGraphicFramePr>
+            <a:graphic xmlns:a="http://schemas.openxmlformats.org/drawingml/2006/main">
+              <a:graphicData uri="http://schemas.openxmlformats.org/drawingml/2006/picture">
+                <pic:pic xmlns:pic="http://schemas.openxmlformats.org/drawingml/2006/picture">
+                  <pic:nvPicPr>
+                    <pic:cNvPr id="5" name="Picture 4">
+                      <a:extLst>
+                        <a:ext uri="{FF2B5EF4-FFF2-40B4-BE49-F238E27FC236}">
+                          <a16:creationId xmlns:a16="http://schemas.microsoft.com/office/drawing/2014/main" id="{8295213F-CF9A-4E7D-7DAC-882117627604}"/>
+                        </a:ext>
+                      </a:extLst>
+                    </pic:cNvPr>
+                    <pic:cNvPicPr>
+                      <a:picLocks noChangeAspect="1"/>
+                    </pic:cNvPicPr>
+                  </pic:nvPicPr>
+                  <pic:blipFill>
+                    <a:blip r:embed="rId21"/>
+                    <a:stretch>
+                      <a:fillRect/>
+                    </a:stretch>
+                  </pic:blipFill>
+                  <pic:spPr>
+                    <a:xfrm>
+                      <a:off x="0" y="0"/>
+                      <a:ext cx="5943600" cy="2870200"/>
+                    </a:xfrm>
+                    <a:prstGeom prst="rect">
+                      <a:avLst/>
+                    </a:prstGeom>
+                  </pic:spPr>
+                </pic:pic>
+              </a:graphicData>
+            </a:graphic>
+          </wp:inline>
+        </w:drawing>
+      </w:r>
+    </w:p>
+    <w:p>
+      <w:pPr>
+        <w:rPr>
+          <w:rFonts w:ascii="Times New Roman" w:hAnsi="Times New Roman" w:cs="Times New Roman"/>
+          <w:b/>
+          <w:bCs/>
+          <w:sz w:val="24"/>
+          <w:szCs w:val="24"/>
+        </w:rPr>
+      </w:pPr>
+    </w:p>
+    <w:p>
+      <w:pPr>
+        <w:rPr>
+          <w:rFonts w:ascii="Times New Roman" w:hAnsi="Times New Roman" w:cs="Times New Roman"/>
+          <w:b/>
+          <w:bCs/>
+          <w:sz w:val="24"/>
+          <w:szCs w:val="24"/>
+        </w:rPr>
+      </w:pPr>
+      <w:r>
+        <w:rPr>
+          <w:rFonts w:ascii="Times New Roman" w:hAnsi="Times New Roman" w:cs="Times New Roman"/>
+          <w:b/>
+          <w:bCs/>
+          <w:sz w:val="24"/>
+          <w:szCs w:val="24"/>
+        </w:rPr>
+        <w:lastRenderedPageBreak/>
+        <w:t>ADMIN PAGE</w:t>
+      </w:r>
+    </w:p>
+    <w:p>
+      <w:pPr>
+        <w:rPr>
+          <w:rFonts w:ascii="Times New Roman" w:hAnsi="Times New Roman" w:cs="Times New Roman"/>
+          <w:b/>
+          <w:bCs/>
+          <w:sz w:val="24"/>
+          <w:szCs w:val="24"/>
+        </w:rPr>
+      </w:pPr>
+      <w:r>
+        <w:rPr>
+          <w:rFonts w:ascii="Times New Roman" w:hAnsi="Times New Roman" w:cs="Times New Roman"/>
+          <w:b/>
+          <w:bCs/>
+          <w:sz w:val="24"/>
+          <w:szCs w:val="24"/>
+        </w:rPr>
+        <w:drawing>
+          <wp:inline distT="0" distB="0" distL="0" distR="0" wp14:anchorId="50F91961" wp14:editId="42B1D9E9">
+            <wp:extent cx="4978400" cy="3554556"/>
+            <wp:effectExtent l="0" t="0" r="0" b="8255"/>
+            <wp:docPr id="10" name="Picture 4">
+              <a:extLst xmlns:a="http://schemas.openxmlformats.org/drawingml/2006/main">
+                <a:ext uri="{FF2B5EF4-FFF2-40B4-BE49-F238E27FC236}">
+                  <a16:creationId xmlns:a16="http://schemas.microsoft.com/office/drawing/2014/main" id="{0525C610-D708-46C0-86A1-71BB772CFFFB}"/>
+                </a:ext>
+              </a:extLst>
+            </wp:docPr>
+            <wp:cNvGraphicFramePr>
+              <a:graphicFrameLocks xmlns:a="http://schemas.openxmlformats.org/drawingml/2006/main" noChangeAspect="1"/>
+            </wp:cNvGraphicFramePr>
+            <a:graphic xmlns:a="http://schemas.openxmlformats.org/drawingml/2006/main">
+              <a:graphicData uri="http://schemas.openxmlformats.org/drawingml/2006/picture">
+                <pic:pic xmlns:pic="http://schemas.openxmlformats.org/drawingml/2006/picture">
+                  <pic:nvPicPr>
+                    <pic:cNvPr id="5" name="Picture 4">
+                      <a:extLst>
+                        <a:ext uri="{FF2B5EF4-FFF2-40B4-BE49-F238E27FC236}">
+                          <a16:creationId xmlns:a16="http://schemas.microsoft.com/office/drawing/2014/main" id="{0525C610-D708-46C0-86A1-71BB772CFFFB}"/>
+                        </a:ext>
+                      </a:extLst>
+                    </pic:cNvPr>
+                    <pic:cNvPicPr>
+                      <a:picLocks noChangeAspect="1"/>
+                    </pic:cNvPicPr>
+                  </pic:nvPicPr>
+                  <pic:blipFill>
+                    <a:blip r:embed="rId22"/>
+                    <a:stretch>
+                      <a:fillRect/>
+                    </a:stretch>
+                  </pic:blipFill>
+                  <pic:spPr>
+                    <a:xfrm>
+                      <a:off x="0" y="0"/>
+                      <a:ext cx="4990065" cy="3562885"/>
+                    </a:xfrm>
+                    <a:prstGeom prst="rect">
+                      <a:avLst/>
+                    </a:prstGeom>
+                  </pic:spPr>
+                </pic:pic>
+              </a:graphicData>
+            </a:graphic>
+          </wp:inline>
+        </w:drawing>
+      </w:r>
+    </w:p>
+    <w:p>
+      <w:pPr>
+        <w:rPr>
+          <w:rFonts w:ascii="Times New Roman" w:hAnsi="Times New Roman" w:cs="Times New Roman"/>
+          <w:b/>
+          <w:bCs/>
+          <w:sz w:val="24"/>
+          <w:szCs w:val="24"/>
+        </w:rPr>
+      </w:pPr>
+      <w:r>
+        <w:rPr>
+          <w:rFonts w:ascii="Times New Roman" w:hAnsi="Times New Roman" w:cs="Times New Roman"/>
+          <w:b/>
+          <w:bCs/>
+          <w:sz w:val="24"/>
+          <w:szCs w:val="24"/>
+        </w:rPr>
+        <w:t>ALL BRANCHES</w:t>
+      </w:r>
+    </w:p>
+    <w:p>
+      <w:pPr>
+        <w:rPr>
+          <w:rFonts w:ascii="Times New Roman" w:hAnsi="Times New Roman" w:cs="Times New Roman"/>
+          <w:b/>
+          <w:bCs/>
+          <w:sz w:val="24"/>
+          <w:szCs w:val="24"/>
+        </w:rPr>
+      </w:pPr>
+      <w:r>
+        <w:rPr>
+          <w:rFonts w:ascii="Times New Roman" w:hAnsi="Times New Roman" w:cs="Times New Roman"/>
+          <w:b/>
+          <w:bCs/>
+          <w:sz w:val="24"/>
+          <w:szCs w:val="24"/>
+        </w:rPr>
+        <w:drawing>
+          <wp:inline distT="0" distB="0" distL="0" distR="0" wp14:anchorId="449188B6" wp14:editId="3CD7D14A">
+            <wp:extent cx="5035322" cy="3107267"/>
+            <wp:effectExtent l="0" t="0" r="0" b="0"/>
+            <wp:docPr id="8" name="Picture 7">
+              <a:extLst xmlns:a="http://schemas.openxmlformats.org/drawingml/2006/main">
+                <a:ext uri="{FF2B5EF4-FFF2-40B4-BE49-F238E27FC236}">
+                  <a16:creationId xmlns:a16="http://schemas.microsoft.com/office/drawing/2014/main" id="{40A0B2B6-53FC-E97D-20E5-4016EE3492A7}"/>
+                </a:ext>
+              </a:extLst>
+            </wp:docPr>
+            <wp:cNvGraphicFramePr>
+              <a:graphicFrameLocks xmlns:a="http://schemas.openxmlformats.org/drawingml/2006/main" noChangeAspect="1"/>
+            </wp:cNvGraphicFramePr>
+            <a:graphic xmlns:a="http://schemas.openxmlformats.org/drawingml/2006/main">
+              <a:graphicData uri="http://schemas.openxmlformats.org/drawingml/2006/picture">
+                <pic:pic xmlns:pic="http://schemas.openxmlformats.org/drawingml/2006/picture">
+                  <pic:nvPicPr>
+                    <pic:cNvPr id="8" name="Picture 7">
+                      <a:extLst>
+                        <a:ext uri="{FF2B5EF4-FFF2-40B4-BE49-F238E27FC236}">
+                          <a16:creationId xmlns:a16="http://schemas.microsoft.com/office/drawing/2014/main" id="{40A0B2B6-53FC-E97D-20E5-4016EE3492A7}"/>
+                        </a:ext>
+                      </a:extLst>
+                    </pic:cNvPr>
+                    <pic:cNvPicPr>
+                      <a:picLocks noChangeAspect="1"/>
+                    </pic:cNvPicPr>
+                  </pic:nvPicPr>
+                  <pic:blipFill>
+                    <a:blip r:embed="rId23"/>
+                    <a:stretch>
+                      <a:fillRect/>
+                    </a:stretch>
+                  </pic:blipFill>
+                  <pic:spPr>
+                    <a:xfrm>
+                      <a:off x="0" y="0"/>
+                      <a:ext cx="5085601" cy="3138294"/>
+                    </a:xfrm>
+                    <a:prstGeom prst="rect">
+                      <a:avLst/>
+                    </a:prstGeom>
+                  </pic:spPr>
+                </pic:pic>
+              </a:graphicData>
+            </a:graphic>
+          </wp:inline>
+        </w:drawing>
+      </w:r>
+    </w:p>
+    <w:p>
+      <w:pPr>
+        <w:rPr>
+          <w:rFonts w:ascii="Times New Roman" w:hAnsi="Times New Roman" w:cs="Times New Roman"/>
+          <w:sz w:val="24"/>
+          <w:szCs w:val="24"/>
+        </w:rPr>
+      </w:pPr>
+    </w:p>
+    <w:p>
+      <w:pPr>
+        <w:tabs>
+          <w:tab w:val="right" w:pos="10594"/>
+        </w:tabs>
+        <w:spacing w:after="415"/>
+        <w:ind w:right="-15"/>
+        <w:rPr>
+          <w:rFonts w:ascii="Times New Roman" w:eastAsia="Calibri" w:hAnsi="Times New Roman" w:cs="Times New Roman"/>
+          <w:b/>
           <w:sz w:val="36"/>
           <w:szCs w:val="36"/>
         </w:rPr>
+      </w:pPr>
+      <w:r>
+        <w:rPr>
+          <w:rFonts w:ascii="Times New Roman" w:eastAsia="Calibri" w:hAnsi="Times New Roman" w:cs="Times New Roman"/>
+          <w:b/>
+          <w:sz w:val="36"/>
+          <w:szCs w:val="36"/>
+        </w:rPr>
+        <w:t xml:space="preserve">                                 </w:t>
+      </w:r>
+    </w:p>
+    <w:p>
+      <w:pPr>
+        <w:tabs>
+          <w:tab w:val="right" w:pos="10594"/>
+        </w:tabs>
+        <w:spacing w:after="415"/>
+        <w:ind w:right="-15"/>
+        <w:rPr>
+          <w:rFonts w:ascii="Times New Roman" w:eastAsia="Calibri" w:hAnsi="Times New Roman" w:cs="Times New Roman"/>
+          <w:b/>
+          <w:sz w:val="24"/>
+          <w:szCs w:val="24"/>
+        </w:rPr>
+      </w:pPr>
+      <w:r>
+        <w:rPr>
+          <w:rFonts w:ascii="Times New Roman" w:eastAsia="Calibri" w:hAnsi="Times New Roman" w:cs="Times New Roman"/>
+          <w:b/>
+          <w:sz w:val="24"/>
+          <w:szCs w:val="24"/>
+        </w:rPr>
         <w:lastRenderedPageBreak/>
-        <w:t xml:space="preserve">                                  </w:t>
-      </w:r>
-      <w:r>
+        <w:t>ADD BRANCH FORM</w:t>
+      </w:r>
+    </w:p>
+    <w:p>
+      <w:pPr>
+        <w:tabs>
+          <w:tab w:val="right" w:pos="10594"/>
+        </w:tabs>
+        <w:spacing w:after="415"/>
+        <w:ind w:right="-15"/>
+        <w:rPr>
+          <w:rFonts w:ascii="Times New Roman" w:eastAsia="Calibri" w:hAnsi="Times New Roman" w:cs="Times New Roman"/>
+          <w:b/>
+          <w:sz w:val="24"/>
+          <w:szCs w:val="24"/>
+        </w:rPr>
+      </w:pPr>
+      <w:r>
+        <w:rPr>
+          <w:rFonts w:ascii="Times New Roman" w:eastAsia="Calibri" w:hAnsi="Times New Roman" w:cs="Times New Roman"/>
+          <w:b/>
+          <w:sz w:val="24"/>
+          <w:szCs w:val="24"/>
+        </w:rPr>
+        <w:drawing>
+          <wp:inline distT="0" distB="0" distL="0" distR="0" wp14:anchorId="77866234" wp14:editId="35B3EED9">
+            <wp:extent cx="5825067" cy="3459480"/>
+            <wp:effectExtent l="0" t="0" r="4445" b="7620"/>
+            <wp:docPr id="12" name="Content Placeholder 9">
+              <a:extLst xmlns:a="http://schemas.openxmlformats.org/drawingml/2006/main">
+                <a:ext uri="{FF2B5EF4-FFF2-40B4-BE49-F238E27FC236}">
+                  <a16:creationId xmlns:a16="http://schemas.microsoft.com/office/drawing/2014/main" id="{A04804AA-0A0A-13D7-3F56-215DF0D7194E}"/>
+                </a:ext>
+              </a:extLst>
+            </wp:docPr>
+            <wp:cNvGraphicFramePr>
+              <a:graphicFrameLocks xmlns:a="http://schemas.openxmlformats.org/drawingml/2006/main" noGrp="1" noChangeAspect="1"/>
+            </wp:cNvGraphicFramePr>
+            <a:graphic xmlns:a="http://schemas.openxmlformats.org/drawingml/2006/main">
+              <a:graphicData uri="http://schemas.openxmlformats.org/drawingml/2006/picture">
+                <pic:pic xmlns:pic="http://schemas.openxmlformats.org/drawingml/2006/picture">
+                  <pic:nvPicPr>
+                    <pic:cNvPr id="10" name="Content Placeholder 9">
+                      <a:extLst>
+                        <a:ext uri="{FF2B5EF4-FFF2-40B4-BE49-F238E27FC236}">
+                          <a16:creationId xmlns:a16="http://schemas.microsoft.com/office/drawing/2014/main" id="{A04804AA-0A0A-13D7-3F56-215DF0D7194E}"/>
+                        </a:ext>
+                      </a:extLst>
+                    </pic:cNvPr>
+                    <pic:cNvPicPr>
+                      <a:picLocks noGrp="1" noChangeAspect="1"/>
+                    </pic:cNvPicPr>
+                  </pic:nvPicPr>
+                  <pic:blipFill>
+                    <a:blip r:embed="rId24"/>
+                    <a:stretch>
+                      <a:fillRect/>
+                    </a:stretch>
+                  </pic:blipFill>
+                  <pic:spPr>
+                    <a:xfrm>
+                      <a:off x="0" y="0"/>
+                      <a:ext cx="5831814" cy="3463487"/>
+                    </a:xfrm>
+                    <a:prstGeom prst="rect">
+                      <a:avLst/>
+                    </a:prstGeom>
+                  </pic:spPr>
+                </pic:pic>
+              </a:graphicData>
+            </a:graphic>
+          </wp:inline>
+        </w:drawing>
+      </w:r>
+    </w:p>
+    <w:p>
+      <w:pPr>
+        <w:tabs>
+          <w:tab w:val="right" w:pos="10594"/>
+        </w:tabs>
+        <w:spacing w:after="415"/>
+        <w:ind w:right="-15"/>
+        <w:rPr>
+          <w:rFonts w:ascii="Times New Roman" w:eastAsia="Calibri" w:hAnsi="Times New Roman" w:cs="Times New Roman"/>
+          <w:b/>
+          <w:sz w:val="24"/>
+          <w:szCs w:val="24"/>
+        </w:rPr>
+      </w:pPr>
+      <w:r>
+        <w:rPr>
+          <w:rFonts w:ascii="Times New Roman" w:eastAsia="Calibri" w:hAnsi="Times New Roman" w:cs="Times New Roman"/>
+          <w:b/>
+          <w:sz w:val="24"/>
+          <w:szCs w:val="24"/>
+        </w:rPr>
+        <w:t>GYM MANAGER BRANCH PAGE</w:t>
+      </w:r>
+    </w:p>
+    <w:p>
+      <w:pPr>
+        <w:tabs>
+          <w:tab w:val="right" w:pos="10594"/>
+        </w:tabs>
+        <w:spacing w:after="415"/>
+        <w:ind w:right="-15"/>
+        <w:rPr>
+          <w:rFonts w:ascii="Times New Roman" w:eastAsia="Calibri" w:hAnsi="Times New Roman" w:cs="Times New Roman"/>
+          <w:b/>
+          <w:sz w:val="36"/>
+          <w:szCs w:val="36"/>
+        </w:rPr>
+      </w:pPr>
+      <w:r>
+        <w:rPr>
+          <w:rFonts w:ascii="Times New Roman" w:eastAsia="Calibri" w:hAnsi="Times New Roman" w:cs="Times New Roman"/>
+          <w:b/>
+          <w:sz w:val="36"/>
+          <w:szCs w:val="36"/>
+        </w:rPr>
+        <w:drawing>
+          <wp:inline distT="0" distB="0" distL="0" distR="0" wp14:anchorId="23CAB7A8" wp14:editId="14567A9B">
+            <wp:extent cx="5943600" cy="3439795"/>
+            <wp:effectExtent l="0" t="0" r="0" b="8255"/>
+            <wp:docPr id="13" name="Content Placeholder 6">
+              <a:extLst xmlns:a="http://schemas.openxmlformats.org/drawingml/2006/main">
+                <a:ext uri="{FF2B5EF4-FFF2-40B4-BE49-F238E27FC236}">
+                  <a16:creationId xmlns:a16="http://schemas.microsoft.com/office/drawing/2014/main" id="{58BD967A-01C2-EDB3-CA40-EC9CEA171D6D}"/>
+                </a:ext>
+              </a:extLst>
+            </wp:docPr>
+            <wp:cNvGraphicFramePr>
+              <a:graphicFrameLocks xmlns:a="http://schemas.openxmlformats.org/drawingml/2006/main" noGrp="1" noChangeAspect="1"/>
+            </wp:cNvGraphicFramePr>
+            <a:graphic xmlns:a="http://schemas.openxmlformats.org/drawingml/2006/main">
+              <a:graphicData uri="http://schemas.openxmlformats.org/drawingml/2006/picture">
+                <pic:pic xmlns:pic="http://schemas.openxmlformats.org/drawingml/2006/picture">
+                  <pic:nvPicPr>
+                    <pic:cNvPr id="7" name="Content Placeholder 6">
+                      <a:extLst>
+                        <a:ext uri="{FF2B5EF4-FFF2-40B4-BE49-F238E27FC236}">
+                          <a16:creationId xmlns:a16="http://schemas.microsoft.com/office/drawing/2014/main" id="{58BD967A-01C2-EDB3-CA40-EC9CEA171D6D}"/>
+                        </a:ext>
+                      </a:extLst>
+                    </pic:cNvPr>
+                    <pic:cNvPicPr>
+                      <a:picLocks noGrp="1" noChangeAspect="1"/>
+                    </pic:cNvPicPr>
+                  </pic:nvPicPr>
+                  <pic:blipFill>
+                    <a:blip r:embed="rId25"/>
+                    <a:stretch>
+                      <a:fillRect/>
+                    </a:stretch>
+                  </pic:blipFill>
+                  <pic:spPr>
+                    <a:xfrm>
+                      <a:off x="0" y="0"/>
+                      <a:ext cx="5943600" cy="3439795"/>
+                    </a:xfrm>
+                    <a:prstGeom prst="rect">
+                      <a:avLst/>
+                    </a:prstGeom>
+                  </pic:spPr>
+                </pic:pic>
+              </a:graphicData>
+            </a:graphic>
+          </wp:inline>
+        </w:drawing>
+      </w:r>
+    </w:p>
+    <w:p>
+      <w:pPr>
+        <w:tabs>
+          <w:tab w:val="right" w:pos="10594"/>
+        </w:tabs>
+        <w:spacing w:after="415"/>
+        <w:ind w:right="-15"/>
+        <w:rPr>
+          <w:rFonts w:ascii="Times New Roman" w:eastAsia="Calibri" w:hAnsi="Times New Roman" w:cs="Times New Roman"/>
+          <w:b/>
+          <w:sz w:val="24"/>
+          <w:szCs w:val="24"/>
+        </w:rPr>
+      </w:pPr>
+      <w:r>
+        <w:rPr>
+          <w:rFonts w:ascii="Times New Roman" w:eastAsia="Calibri" w:hAnsi="Times New Roman" w:cs="Times New Roman"/>
+          <w:b/>
+          <w:sz w:val="24"/>
+          <w:szCs w:val="24"/>
+        </w:rPr>
+        <w:lastRenderedPageBreak/>
+        <w:t>TRAINER ADD PAGE</w:t>
+      </w:r>
+    </w:p>
+    <w:p>
+      <w:pPr>
+        <w:tabs>
+          <w:tab w:val="right" w:pos="10594"/>
+        </w:tabs>
+        <w:spacing w:after="415"/>
+        <w:ind w:right="-15"/>
+        <w:rPr>
+          <w:rFonts w:ascii="Times New Roman" w:eastAsia="Calibri" w:hAnsi="Times New Roman" w:cs="Times New Roman"/>
+          <w:b/>
+          <w:sz w:val="24"/>
+          <w:szCs w:val="24"/>
+        </w:rPr>
+      </w:pPr>
+      <w:r>
+        <w:rPr>
+          <w:rFonts w:ascii="Times New Roman" w:eastAsia="Calibri" w:hAnsi="Times New Roman" w:cs="Times New Roman"/>
+          <w:b/>
+          <w:sz w:val="24"/>
+          <w:szCs w:val="24"/>
+        </w:rPr>
+        <w:drawing>
+          <wp:inline distT="0" distB="0" distL="0" distR="0" wp14:anchorId="6E7CB164" wp14:editId="771FD0FB">
+            <wp:extent cx="5943600" cy="3371850"/>
+            <wp:effectExtent l="0" t="0" r="0" b="0"/>
+            <wp:docPr id="14" name="Picture 4">
+              <a:extLst xmlns:a="http://schemas.openxmlformats.org/drawingml/2006/main">
+                <a:ext uri="{FF2B5EF4-FFF2-40B4-BE49-F238E27FC236}">
+                  <a16:creationId xmlns:a16="http://schemas.microsoft.com/office/drawing/2014/main" id="{59D5E9D7-1267-5BEF-1D76-30BE3EDE6B48}"/>
+                </a:ext>
+              </a:extLst>
+            </wp:docPr>
+            <wp:cNvGraphicFramePr>
+              <a:graphicFrameLocks xmlns:a="http://schemas.openxmlformats.org/drawingml/2006/main" noChangeAspect="1"/>
+            </wp:cNvGraphicFramePr>
+            <a:graphic xmlns:a="http://schemas.openxmlformats.org/drawingml/2006/main">
+              <a:graphicData uri="http://schemas.openxmlformats.org/drawingml/2006/picture">
+                <pic:pic xmlns:pic="http://schemas.openxmlformats.org/drawingml/2006/picture">
+                  <pic:nvPicPr>
+                    <pic:cNvPr id="5" name="Picture 4">
+                      <a:extLst>
+                        <a:ext uri="{FF2B5EF4-FFF2-40B4-BE49-F238E27FC236}">
+                          <a16:creationId xmlns:a16="http://schemas.microsoft.com/office/drawing/2014/main" id="{59D5E9D7-1267-5BEF-1D76-30BE3EDE6B48}"/>
+                        </a:ext>
+                      </a:extLst>
+                    </pic:cNvPr>
+                    <pic:cNvPicPr>
+                      <a:picLocks noChangeAspect="1"/>
+                    </pic:cNvPicPr>
+                  </pic:nvPicPr>
+                  <pic:blipFill>
+                    <a:blip r:embed="rId26"/>
+                    <a:stretch>
+                      <a:fillRect/>
+                    </a:stretch>
+                  </pic:blipFill>
+                  <pic:spPr>
+                    <a:xfrm>
+                      <a:off x="0" y="0"/>
+                      <a:ext cx="5943600" cy="3371850"/>
+                    </a:xfrm>
+                    <a:prstGeom prst="rect">
+                      <a:avLst/>
+                    </a:prstGeom>
+                  </pic:spPr>
+                </pic:pic>
+              </a:graphicData>
+            </a:graphic>
+          </wp:inline>
+        </w:drawing>
+      </w:r>
+    </w:p>
+    <w:p>
+      <w:pPr>
+        <w:tabs>
+          <w:tab w:val="right" w:pos="10594"/>
+        </w:tabs>
+        <w:spacing w:after="415"/>
+        <w:ind w:right="-15"/>
+        <w:rPr>
+          <w:rFonts w:ascii="Times New Roman" w:eastAsia="Calibri" w:hAnsi="Times New Roman" w:cs="Times New Roman"/>
+          <w:b/>
+          <w:sz w:val="24"/>
+          <w:szCs w:val="24"/>
+        </w:rPr>
+      </w:pPr>
+      <w:r>
+        <w:rPr>
+          <w:rFonts w:ascii="Times New Roman" w:eastAsia="Calibri" w:hAnsi="Times New Roman" w:cs="Times New Roman"/>
+          <w:b/>
+          <w:sz w:val="24"/>
+          <w:szCs w:val="24"/>
+        </w:rPr>
+        <w:t>GYM SHIFT PAGE</w:t>
+      </w:r>
+    </w:p>
+    <w:p>
+      <w:pPr>
+        <w:tabs>
+          <w:tab w:val="right" w:pos="10594"/>
+        </w:tabs>
+        <w:spacing w:after="415"/>
+        <w:ind w:right="-15"/>
+        <w:rPr>
+          <w:rFonts w:ascii="Times New Roman" w:eastAsia="Calibri" w:hAnsi="Times New Roman" w:cs="Times New Roman"/>
+          <w:b/>
+          <w:sz w:val="36"/>
+          <w:szCs w:val="36"/>
+        </w:rPr>
+      </w:pPr>
+      <w:r>
+        <w:rPr>
+          <w:rFonts w:ascii="Times New Roman" w:eastAsia="Calibri" w:hAnsi="Times New Roman" w:cs="Times New Roman"/>
+          <w:b/>
+          <w:sz w:val="36"/>
+          <w:szCs w:val="36"/>
+        </w:rPr>
+        <w:drawing>
+          <wp:inline distT="0" distB="0" distL="0" distR="0" wp14:anchorId="7C65A7F5" wp14:editId="7DC36085">
+            <wp:extent cx="5943600" cy="3343275"/>
+            <wp:effectExtent l="0" t="0" r="0" b="9525"/>
+            <wp:docPr id="15" name="Picture 4">
+              <a:extLst xmlns:a="http://schemas.openxmlformats.org/drawingml/2006/main">
+                <a:ext uri="{FF2B5EF4-FFF2-40B4-BE49-F238E27FC236}">
+                  <a16:creationId xmlns:a16="http://schemas.microsoft.com/office/drawing/2014/main" id="{D569528C-0259-28B6-D7B3-8A31BA986AF0}"/>
+                </a:ext>
+              </a:extLst>
+            </wp:docPr>
+            <wp:cNvGraphicFramePr>
+              <a:graphicFrameLocks xmlns:a="http://schemas.openxmlformats.org/drawingml/2006/main" noChangeAspect="1"/>
+            </wp:cNvGraphicFramePr>
+            <a:graphic xmlns:a="http://schemas.openxmlformats.org/drawingml/2006/main">
+              <a:graphicData uri="http://schemas.openxmlformats.org/drawingml/2006/picture">
+                <pic:pic xmlns:pic="http://schemas.openxmlformats.org/drawingml/2006/picture">
+                  <pic:nvPicPr>
+                    <pic:cNvPr id="5" name="Picture 4">
+                      <a:extLst>
+                        <a:ext uri="{FF2B5EF4-FFF2-40B4-BE49-F238E27FC236}">
+                          <a16:creationId xmlns:a16="http://schemas.microsoft.com/office/drawing/2014/main" id="{D569528C-0259-28B6-D7B3-8A31BA986AF0}"/>
+                        </a:ext>
+                      </a:extLst>
+                    </pic:cNvPr>
+                    <pic:cNvPicPr>
+                      <a:picLocks noChangeAspect="1"/>
+                    </pic:cNvPicPr>
+                  </pic:nvPicPr>
+                  <pic:blipFill>
+                    <a:blip r:embed="rId27"/>
+                    <a:stretch>
+                      <a:fillRect/>
+                    </a:stretch>
+                  </pic:blipFill>
+                  <pic:spPr>
+                    <a:xfrm>
+                      <a:off x="0" y="0"/>
+                      <a:ext cx="5943600" cy="3343275"/>
+                    </a:xfrm>
+                    <a:prstGeom prst="rect">
+                      <a:avLst/>
+                    </a:prstGeom>
+                  </pic:spPr>
+                </pic:pic>
+              </a:graphicData>
+            </a:graphic>
+          </wp:inline>
+        </w:drawing>
+      </w:r>
+    </w:p>
+    <w:p>
+      <w:pPr>
+        <w:tabs>
+          <w:tab w:val="right" w:pos="10594"/>
+        </w:tabs>
+        <w:spacing w:after="415"/>
+        <w:ind w:right="-15"/>
+        <w:rPr>
+          <w:rFonts w:ascii="Times New Roman" w:eastAsia="Calibri" w:hAnsi="Times New Roman" w:cs="Times New Roman"/>
+          <w:b/>
+          <w:sz w:val="24"/>
+          <w:szCs w:val="24"/>
+        </w:rPr>
+      </w:pPr>
+      <w:r>
+        <w:rPr>
+          <w:rFonts w:ascii="Times New Roman" w:eastAsia="Calibri" w:hAnsi="Times New Roman" w:cs="Times New Roman"/>
+          <w:b/>
+          <w:sz w:val="24"/>
+          <w:szCs w:val="24"/>
+        </w:rPr>
+        <w:lastRenderedPageBreak/>
+        <w:t>ADD NEW PACKAGE</w:t>
+      </w:r>
+    </w:p>
+    <w:p>
+      <w:pPr>
+        <w:tabs>
+          <w:tab w:val="right" w:pos="10594"/>
+        </w:tabs>
+        <w:spacing w:after="415"/>
+        <w:ind w:right="-15"/>
+        <w:rPr>
+          <w:rFonts w:ascii="Times New Roman" w:eastAsia="Calibri" w:hAnsi="Times New Roman" w:cs="Times New Roman"/>
+          <w:b/>
+          <w:sz w:val="24"/>
+          <w:szCs w:val="24"/>
+        </w:rPr>
+      </w:pPr>
+      <w:r>
+        <w:rPr>
+          <w:rFonts w:ascii="Times New Roman" w:eastAsia="Calibri" w:hAnsi="Times New Roman" w:cs="Times New Roman"/>
+          <w:b/>
+          <w:sz w:val="24"/>
+          <w:szCs w:val="24"/>
+        </w:rPr>
+        <w:drawing>
+          <wp:inline distT="0" distB="0" distL="0" distR="0" wp14:anchorId="15AF3A07" wp14:editId="61ABA635">
+            <wp:extent cx="5943600" cy="3343275"/>
+            <wp:effectExtent l="0" t="0" r="0" b="9525"/>
+            <wp:docPr id="16" name="Picture 4">
+              <a:extLst xmlns:a="http://schemas.openxmlformats.org/drawingml/2006/main">
+                <a:ext uri="{FF2B5EF4-FFF2-40B4-BE49-F238E27FC236}">
+                  <a16:creationId xmlns:a16="http://schemas.microsoft.com/office/drawing/2014/main" id="{065C9CE3-3EB6-1157-ED9F-0761DF4405A3}"/>
+                </a:ext>
+              </a:extLst>
+            </wp:docPr>
+            <wp:cNvGraphicFramePr>
+              <a:graphicFrameLocks xmlns:a="http://schemas.openxmlformats.org/drawingml/2006/main" noChangeAspect="1"/>
+            </wp:cNvGraphicFramePr>
+            <a:graphic xmlns:a="http://schemas.openxmlformats.org/drawingml/2006/main">
+              <a:graphicData uri="http://schemas.openxmlformats.org/drawingml/2006/picture">
+                <pic:pic xmlns:pic="http://schemas.openxmlformats.org/drawingml/2006/picture">
+                  <pic:nvPicPr>
+                    <pic:cNvPr id="5" name="Picture 4">
+                      <a:extLst>
+                        <a:ext uri="{FF2B5EF4-FFF2-40B4-BE49-F238E27FC236}">
+                          <a16:creationId xmlns:a16="http://schemas.microsoft.com/office/drawing/2014/main" id="{065C9CE3-3EB6-1157-ED9F-0761DF4405A3}"/>
+                        </a:ext>
+                      </a:extLst>
+                    </pic:cNvPr>
+                    <pic:cNvPicPr>
+                      <a:picLocks noChangeAspect="1"/>
+                    </pic:cNvPicPr>
+                  </pic:nvPicPr>
+                  <pic:blipFill>
+                    <a:blip r:embed="rId28"/>
+                    <a:stretch>
+                      <a:fillRect/>
+                    </a:stretch>
+                  </pic:blipFill>
+                  <pic:spPr>
+                    <a:xfrm>
+                      <a:off x="0" y="0"/>
+                      <a:ext cx="5943600" cy="3343275"/>
+                    </a:xfrm>
+                    <a:prstGeom prst="rect">
+                      <a:avLst/>
+                    </a:prstGeom>
+                  </pic:spPr>
+                </pic:pic>
+              </a:graphicData>
+            </a:graphic>
+          </wp:inline>
+        </w:drawing>
+      </w:r>
+    </w:p>
+    <w:p>
+      <w:pPr>
+        <w:tabs>
+          <w:tab w:val="right" w:pos="10594"/>
+        </w:tabs>
+        <w:spacing w:after="415"/>
+        <w:ind w:right="-15"/>
+        <w:rPr>
+          <w:rFonts w:ascii="Times New Roman" w:eastAsia="Calibri" w:hAnsi="Times New Roman" w:cs="Times New Roman"/>
+          <w:b/>
+          <w:sz w:val="24"/>
+          <w:szCs w:val="24"/>
+        </w:rPr>
+      </w:pPr>
+      <w:r>
+        <w:rPr>
+          <w:rFonts w:ascii="Times New Roman" w:eastAsia="Calibri" w:hAnsi="Times New Roman" w:cs="Times New Roman"/>
+          <w:b/>
+          <w:sz w:val="24"/>
+          <w:szCs w:val="24"/>
+        </w:rPr>
+        <w:t xml:space="preserve">PURCHASE MEMBERSHIP </w:t>
+      </w:r>
+    </w:p>
+    <w:p>
+      <w:pPr>
+        <w:tabs>
+          <w:tab w:val="right" w:pos="10594"/>
+        </w:tabs>
+        <w:spacing w:after="415"/>
+        <w:ind w:right="-15"/>
+        <w:rPr>
+          <w:rFonts w:ascii="Times New Roman" w:eastAsia="Calibri" w:hAnsi="Times New Roman" w:cs="Times New Roman"/>
+          <w:b/>
+          <w:sz w:val="24"/>
+          <w:szCs w:val="24"/>
+        </w:rPr>
+      </w:pPr>
+      <w:r>
+        <w:rPr>
+          <w:rFonts w:ascii="Times New Roman" w:eastAsia="Calibri" w:hAnsi="Times New Roman" w:cs="Times New Roman"/>
+          <w:b/>
+          <w:sz w:val="24"/>
+          <w:szCs w:val="24"/>
+        </w:rPr>
+        <w:drawing>
+          <wp:inline distT="0" distB="0" distL="0" distR="0" wp14:anchorId="7F7DD755" wp14:editId="56FC5C12">
+            <wp:extent cx="5943600" cy="3343275"/>
+            <wp:effectExtent l="0" t="0" r="0" b="9525"/>
+            <wp:docPr id="17" name="Picture 6">
+              <a:extLst xmlns:a="http://schemas.openxmlformats.org/drawingml/2006/main">
+                <a:ext uri="{FF2B5EF4-FFF2-40B4-BE49-F238E27FC236}">
+                  <a16:creationId xmlns:a16="http://schemas.microsoft.com/office/drawing/2014/main" id="{17E49152-1699-67DF-0B9C-78BF2AE59CF5}"/>
+                </a:ext>
+              </a:extLst>
+            </wp:docPr>
+            <wp:cNvGraphicFramePr>
+              <a:graphicFrameLocks xmlns:a="http://schemas.openxmlformats.org/drawingml/2006/main" noChangeAspect="1"/>
+            </wp:cNvGraphicFramePr>
+            <a:graphic xmlns:a="http://schemas.openxmlformats.org/drawingml/2006/main">
+              <a:graphicData uri="http://schemas.openxmlformats.org/drawingml/2006/picture">
+                <pic:pic xmlns:pic="http://schemas.openxmlformats.org/drawingml/2006/picture">
+                  <pic:nvPicPr>
+                    <pic:cNvPr id="7" name="Picture 6">
+                      <a:extLst>
+                        <a:ext uri="{FF2B5EF4-FFF2-40B4-BE49-F238E27FC236}">
+                          <a16:creationId xmlns:a16="http://schemas.microsoft.com/office/drawing/2014/main" id="{17E49152-1699-67DF-0B9C-78BF2AE59CF5}"/>
+                        </a:ext>
+                      </a:extLst>
+                    </pic:cNvPr>
+                    <pic:cNvPicPr>
+                      <a:picLocks noChangeAspect="1"/>
+                    </pic:cNvPicPr>
+                  </pic:nvPicPr>
+                  <pic:blipFill>
+                    <a:blip r:embed="rId29"/>
+                    <a:stretch>
+                      <a:fillRect/>
+                    </a:stretch>
+                  </pic:blipFill>
+                  <pic:spPr>
+                    <a:xfrm>
+                      <a:off x="0" y="0"/>
+                      <a:ext cx="5943600" cy="3343275"/>
+                    </a:xfrm>
+                    <a:prstGeom prst="rect">
+                      <a:avLst/>
+                    </a:prstGeom>
+                  </pic:spPr>
+                </pic:pic>
+              </a:graphicData>
+            </a:graphic>
+          </wp:inline>
+        </w:drawing>
+      </w:r>
+    </w:p>
+    <w:p>
+      <w:pPr>
+        <w:tabs>
+          <w:tab w:val="right" w:pos="10594"/>
+        </w:tabs>
+        <w:spacing w:after="415"/>
+        <w:ind w:right="-15"/>
+        <w:rPr>
+          <w:rFonts w:ascii="Times New Roman" w:eastAsia="Calibri" w:hAnsi="Times New Roman" w:cs="Times New Roman"/>
+          <w:b/>
+          <w:sz w:val="24"/>
+          <w:szCs w:val="24"/>
+        </w:rPr>
+      </w:pPr>
+      <w:r>
+        <w:rPr>
+          <w:rFonts w:ascii="Times New Roman" w:eastAsia="Calibri" w:hAnsi="Times New Roman" w:cs="Times New Roman"/>
+          <w:b/>
+          <w:sz w:val="24"/>
+          <w:szCs w:val="24"/>
+        </w:rPr>
+        <w:lastRenderedPageBreak/>
+        <w:t>WORKOUT REPORT</w:t>
+      </w:r>
+    </w:p>
+    <w:p>
+      <w:pPr>
+        <w:tabs>
+          <w:tab w:val="right" w:pos="10594"/>
+        </w:tabs>
+        <w:spacing w:after="415"/>
+        <w:ind w:right="-15"/>
+        <w:rPr>
+          <w:rFonts w:ascii="Times New Roman" w:eastAsia="Calibri" w:hAnsi="Times New Roman" w:cs="Times New Roman"/>
+          <w:b/>
+          <w:sz w:val="24"/>
+          <w:szCs w:val="24"/>
+        </w:rPr>
+      </w:pPr>
+      <w:r>
+        <w:rPr>
+          <w:rFonts w:ascii="Times New Roman" w:eastAsia="Calibri" w:hAnsi="Times New Roman" w:cs="Times New Roman"/>
+          <w:b/>
+          <w:sz w:val="24"/>
+          <w:szCs w:val="24"/>
+        </w:rPr>
+        <w:drawing>
+          <wp:inline distT="0" distB="0" distL="0" distR="0" wp14:anchorId="5CD6A7B2" wp14:editId="199CC088">
+            <wp:extent cx="5943600" cy="3343275"/>
+            <wp:effectExtent l="0" t="0" r="0" b="9525"/>
+            <wp:docPr id="18" name="Picture 4">
+              <a:extLst xmlns:a="http://schemas.openxmlformats.org/drawingml/2006/main">
+                <a:ext uri="{FF2B5EF4-FFF2-40B4-BE49-F238E27FC236}">
+                  <a16:creationId xmlns:a16="http://schemas.microsoft.com/office/drawing/2014/main" id="{BDCA5CC8-121C-23D5-E2DD-CDCDA01DD209}"/>
+                </a:ext>
+              </a:extLst>
+            </wp:docPr>
+            <wp:cNvGraphicFramePr>
+              <a:graphicFrameLocks xmlns:a="http://schemas.openxmlformats.org/drawingml/2006/main" noChangeAspect="1"/>
+            </wp:cNvGraphicFramePr>
+            <a:graphic xmlns:a="http://schemas.openxmlformats.org/drawingml/2006/main">
+              <a:graphicData uri="http://schemas.openxmlformats.org/drawingml/2006/picture">
+                <pic:pic xmlns:pic="http://schemas.openxmlformats.org/drawingml/2006/picture">
+                  <pic:nvPicPr>
+                    <pic:cNvPr id="5" name="Picture 4">
+                      <a:extLst>
+                        <a:ext uri="{FF2B5EF4-FFF2-40B4-BE49-F238E27FC236}">
+                          <a16:creationId xmlns:a16="http://schemas.microsoft.com/office/drawing/2014/main" id="{BDCA5CC8-121C-23D5-E2DD-CDCDA01DD209}"/>
+                        </a:ext>
+                      </a:extLst>
+                    </pic:cNvPr>
+                    <pic:cNvPicPr>
+                      <a:picLocks noChangeAspect="1"/>
+                    </pic:cNvPicPr>
+                  </pic:nvPicPr>
+                  <pic:blipFill>
+                    <a:blip r:embed="rId30"/>
+                    <a:stretch>
+                      <a:fillRect/>
+                    </a:stretch>
+                  </pic:blipFill>
+                  <pic:spPr>
+                    <a:xfrm>
+                      <a:off x="0" y="0"/>
+                      <a:ext cx="5943600" cy="3343275"/>
+                    </a:xfrm>
+                    <a:prstGeom prst="rect">
+                      <a:avLst/>
+                    </a:prstGeom>
+                  </pic:spPr>
+                </pic:pic>
+              </a:graphicData>
+            </a:graphic>
+          </wp:inline>
+        </w:drawing>
+      </w:r>
+    </w:p>
+    <w:p>
+      <w:pPr>
+        <w:tabs>
+          <w:tab w:val="right" w:pos="10594"/>
+        </w:tabs>
+        <w:spacing w:after="415"/>
+        <w:ind w:right="-15"/>
+        <w:rPr>
+          <w:rFonts w:ascii="Times New Roman" w:eastAsia="Calibri" w:hAnsi="Times New Roman" w:cs="Times New Roman"/>
+          <w:b/>
+          <w:sz w:val="24"/>
+          <w:szCs w:val="24"/>
+        </w:rPr>
+      </w:pPr>
+      <w:r>
+        <w:rPr>
+          <w:rFonts w:ascii="Times New Roman" w:eastAsia="Calibri" w:hAnsi="Times New Roman" w:cs="Times New Roman"/>
+          <w:b/>
+          <w:sz w:val="24"/>
+          <w:szCs w:val="24"/>
+        </w:rPr>
+        <w:t>ABOUT US</w:t>
+      </w:r>
+    </w:p>
+    <w:p>
+      <w:pPr>
+        <w:tabs>
+          <w:tab w:val="right" w:pos="10594"/>
+        </w:tabs>
+        <w:spacing w:after="415"/>
+        <w:ind w:right="-15"/>
+        <w:rPr>
+          <w:rFonts w:ascii="Times New Roman" w:eastAsia="Calibri" w:hAnsi="Times New Roman" w:cs="Times New Roman"/>
+          <w:b/>
+          <w:sz w:val="24"/>
+          <w:szCs w:val="24"/>
+        </w:rPr>
+      </w:pPr>
+      <w:r>
+        <w:rPr>
+          <w:rFonts w:ascii="Times New Roman" w:eastAsia="Calibri" w:hAnsi="Times New Roman" w:cs="Times New Roman"/>
+          <w:b/>
+          <w:sz w:val="24"/>
+          <w:szCs w:val="24"/>
+        </w:rPr>
+        <w:drawing>
+          <wp:inline distT="0" distB="0" distL="0" distR="0" wp14:anchorId="5ECC2045" wp14:editId="44C7C611">
+            <wp:extent cx="5290082" cy="1735667"/>
+            <wp:effectExtent l="0" t="0" r="6350" b="0"/>
+            <wp:docPr id="19" name="Picture 19"/>
+            <wp:cNvGraphicFramePr>
+              <a:graphicFrameLocks xmlns:a="http://schemas.openxmlformats.org/drawingml/2006/main" noChangeAspect="1"/>
+            </wp:cNvGraphicFramePr>
+            <a:graphic xmlns:a="http://schemas.openxmlformats.org/drawingml/2006/main">
+              <a:graphicData uri="http://schemas.openxmlformats.org/drawingml/2006/picture">
+                <pic:pic xmlns:pic="http://schemas.openxmlformats.org/drawingml/2006/picture">
+                  <pic:nvPicPr>
+                    <pic:cNvPr id="1" name=""/>
+                    <pic:cNvPicPr/>
+                  </pic:nvPicPr>
+                  <pic:blipFill>
+                    <a:blip r:embed="rId31"/>
+                    <a:stretch>
+                      <a:fillRect/>
+                    </a:stretch>
+                  </pic:blipFill>
+                  <pic:spPr>
+                    <a:xfrm>
+                      <a:off x="0" y="0"/>
+                      <a:ext cx="5297797" cy="1738198"/>
+                    </a:xfrm>
+                    <a:prstGeom prst="rect">
+                      <a:avLst/>
+                    </a:prstGeom>
+                  </pic:spPr>
+                </pic:pic>
+              </a:graphicData>
+            </a:graphic>
+          </wp:inline>
+        </w:drawing>
+      </w:r>
+    </w:p>
+    <w:p>
+      <w:pPr>
+        <w:tabs>
+          <w:tab w:val="right" w:pos="10594"/>
+        </w:tabs>
+        <w:spacing w:after="415"/>
+        <w:ind w:right="-15"/>
+        <w:rPr>
+          <w:rFonts w:ascii="Times New Roman" w:eastAsia="Calibri" w:hAnsi="Times New Roman" w:cs="Times New Roman"/>
+          <w:b/>
+          <w:sz w:val="36"/>
+          <w:szCs w:val="36"/>
+        </w:rPr>
+      </w:pPr>
+      <w:r>
+        <w:rPr>
+          <w:rFonts w:ascii="Times New Roman" w:eastAsia="Calibri" w:hAnsi="Times New Roman" w:cs="Times New Roman"/>
+          <w:b/>
+          <w:sz w:val="36"/>
+          <w:szCs w:val="36"/>
+        </w:rPr>
+        <w:drawing>
+          <wp:inline distT="0" distB="0" distL="0" distR="0" wp14:anchorId="4BF981C1" wp14:editId="240A48E6">
+            <wp:extent cx="5266267" cy="1436370"/>
+            <wp:effectExtent l="0" t="0" r="0" b="0"/>
+            <wp:docPr id="20" name="Picture 20"/>
+            <wp:cNvGraphicFramePr>
+              <a:graphicFrameLocks xmlns:a="http://schemas.openxmlformats.org/drawingml/2006/main" noChangeAspect="1"/>
+            </wp:cNvGraphicFramePr>
+            <a:graphic xmlns:a="http://schemas.openxmlformats.org/drawingml/2006/main">
+              <a:graphicData uri="http://schemas.openxmlformats.org/drawingml/2006/picture">
+                <pic:pic xmlns:pic="http://schemas.openxmlformats.org/drawingml/2006/picture">
+                  <pic:nvPicPr>
+                    <pic:cNvPr id="1" name=""/>
+                    <pic:cNvPicPr/>
+                  </pic:nvPicPr>
+                  <pic:blipFill>
+                    <a:blip r:embed="rId32"/>
+                    <a:stretch>
+                      <a:fillRect/>
+                    </a:stretch>
+                  </pic:blipFill>
+                  <pic:spPr>
+                    <a:xfrm>
+                      <a:off x="0" y="0"/>
+                      <a:ext cx="5285871" cy="1441717"/>
+                    </a:xfrm>
+                    <a:prstGeom prst="rect">
+                      <a:avLst/>
+                    </a:prstGeom>
+                  </pic:spPr>
+                </pic:pic>
+              </a:graphicData>
+            </a:graphic>
+          </wp:inline>
+        </w:drawing>
+      </w:r>
+    </w:p>
+    <w:p>
+      <w:pPr>
+        <w:tabs>
+          <w:tab w:val="right" w:pos="10594"/>
+        </w:tabs>
+        <w:spacing w:after="415"/>
+        <w:ind w:right="-15"/>
+        <w:rPr>
+          <w:rFonts w:ascii="Times New Roman" w:eastAsia="Calibri" w:hAnsi="Times New Roman" w:cs="Times New Roman"/>
+          <w:b/>
+          <w:sz w:val="24"/>
+          <w:szCs w:val="24"/>
+        </w:rPr>
+      </w:pPr>
+      <w:r>
+        <w:rPr>
+          <w:rFonts w:ascii="Times New Roman" w:eastAsia="Calibri" w:hAnsi="Times New Roman" w:cs="Times New Roman"/>
+          <w:b/>
+          <w:sz w:val="24"/>
+          <w:szCs w:val="24"/>
+        </w:rPr>
+        <w:lastRenderedPageBreak/>
+        <w:t>PASSWORD ENCRYPTION</w:t>
+      </w:r>
+    </w:p>
+    <w:p>
+      <w:pPr>
+        <w:tabs>
+          <w:tab w:val="right" w:pos="10594"/>
+        </w:tabs>
+        <w:spacing w:after="415"/>
+        <w:ind w:right="-15"/>
+        <w:rPr>
+          <w:rFonts w:ascii="Times New Roman" w:eastAsia="Calibri" w:hAnsi="Times New Roman" w:cs="Times New Roman"/>
+          <w:b/>
+          <w:sz w:val="24"/>
+          <w:szCs w:val="24"/>
+        </w:rPr>
+      </w:pPr>
+      <w:r>
+        <w:rPr>
+          <w:rFonts w:ascii="Times New Roman" w:eastAsia="Calibri" w:hAnsi="Times New Roman" w:cs="Times New Roman"/>
+          <w:b/>
+          <w:sz w:val="24"/>
+          <w:szCs w:val="24"/>
+        </w:rPr>
+        <w:drawing>
+          <wp:inline distT="0" distB="0" distL="0" distR="0" wp14:anchorId="0F77A332" wp14:editId="27330763">
+            <wp:extent cx="6480480" cy="982134"/>
+            <wp:effectExtent l="0" t="0" r="0" b="8890"/>
+            <wp:docPr id="21" name="Picture 21"/>
+            <wp:cNvGraphicFramePr>
+              <a:graphicFrameLocks xmlns:a="http://schemas.openxmlformats.org/drawingml/2006/main" noChangeAspect="1"/>
+            </wp:cNvGraphicFramePr>
+            <a:graphic xmlns:a="http://schemas.openxmlformats.org/drawingml/2006/main">
+              <a:graphicData uri="http://schemas.openxmlformats.org/drawingml/2006/picture">
+                <pic:pic xmlns:pic="http://schemas.openxmlformats.org/drawingml/2006/picture">
+                  <pic:nvPicPr>
+                    <pic:cNvPr id="1" name=""/>
+                    <pic:cNvPicPr/>
+                  </pic:nvPicPr>
+                  <pic:blipFill rotWithShape="1">
+                    <a:blip r:embed="rId33"/>
+                    <a:srcRect t="7836"/>
+                    <a:stretch/>
+                  </pic:blipFill>
+                  <pic:spPr bwMode="auto">
+                    <a:xfrm>
+                      <a:off x="0" y="0"/>
+                      <a:ext cx="6525045" cy="988888"/>
+                    </a:xfrm>
+                    <a:prstGeom prst="rect">
+                      <a:avLst/>
+                    </a:prstGeom>
+                    <a:ln>
+                      <a:noFill/>
+                    </a:ln>
+                    <a:extLst>
+                      <a:ext uri="{53640926-AAD7-44D8-BBD7-CCE9431645EC}">
+                        <a14:shadowObscured xmlns:a14="http://schemas.microsoft.com/office/drawing/2010/main"/>
+                      </a:ext>
+                    </a:extLst>
+                  </pic:spPr>
+                </pic:pic>
+              </a:graphicData>
+            </a:graphic>
+          </wp:inline>
+        </w:drawing>
+      </w:r>
+    </w:p>
+    <w:p>
+      <w:pPr>
+        <w:tabs>
+          <w:tab w:val="right" w:pos="10594"/>
+        </w:tabs>
+        <w:spacing w:after="415"/>
+        <w:ind w:right="-15"/>
         <w:rPr>
           <w:rFonts w:ascii="Times New Roman" w:eastAsia="Calibri" w:hAnsi="Times New Roman" w:cs="Times New Roman"/>
           <w:b/>
           <w:sz w:val="28"/>
           <w:szCs w:val="28"/>
         </w:rPr>
-        <w:t>6.</w:t>
+      </w:pPr>
+      <w:r>
+        <w:rPr>
+          <w:rFonts w:ascii="Times New Roman" w:eastAsia="Calibri" w:hAnsi="Times New Roman" w:cs="Times New Roman"/>
+          <w:b/>
+          <w:sz w:val="28"/>
+          <w:szCs w:val="28"/>
+        </w:rPr>
+        <w:t>MAIL</w:t>
+      </w:r>
+    </w:p>
+    <w:p>
+      <w:pPr>
+        <w:tabs>
+          <w:tab w:val="right" w:pos="10594"/>
+        </w:tabs>
+        <w:spacing w:after="415"/>
+        <w:ind w:right="-15"/>
+        <w:rPr>
+          <w:rFonts w:ascii="Times New Roman" w:eastAsia="Calibri" w:hAnsi="Times New Roman" w:cs="Times New Roman"/>
+          <w:b/>
+          <w:sz w:val="28"/>
+          <w:szCs w:val="28"/>
+        </w:rPr>
+      </w:pPr>
+      <w:r>
+        <w:rPr>
+          <w:rFonts w:ascii="Times New Roman" w:eastAsia="Calibri" w:hAnsi="Times New Roman" w:cs="Times New Roman"/>
+          <w:b/>
+          <w:sz w:val="28"/>
+          <w:szCs w:val="28"/>
+        </w:rPr>
+        <w:drawing>
+          <wp:inline distT="0" distB="0" distL="0" distR="0" wp14:anchorId="3F4A163E" wp14:editId="06E7727B">
+            <wp:extent cx="5943600" cy="3152140"/>
+            <wp:effectExtent l="0" t="0" r="0" b="0"/>
+            <wp:docPr id="22" name="Content Placeholder 4">
+              <a:extLst xmlns:a="http://schemas.openxmlformats.org/drawingml/2006/main">
+                <a:ext uri="{FF2B5EF4-FFF2-40B4-BE49-F238E27FC236}">
+                  <a16:creationId xmlns:a16="http://schemas.microsoft.com/office/drawing/2014/main" id="{DF6DDD49-C23A-178C-2045-A241F5B254C9}"/>
+                </a:ext>
+              </a:extLst>
+            </wp:docPr>
+            <wp:cNvGraphicFramePr>
+              <a:graphicFrameLocks xmlns:a="http://schemas.openxmlformats.org/drawingml/2006/main" noGrp="1" noChangeAspect="1"/>
+            </wp:cNvGraphicFramePr>
+            <a:graphic xmlns:a="http://schemas.openxmlformats.org/drawingml/2006/main">
+              <a:graphicData uri="http://schemas.openxmlformats.org/drawingml/2006/picture">
+                <pic:pic xmlns:pic="http://schemas.openxmlformats.org/drawingml/2006/picture">
+                  <pic:nvPicPr>
+                    <pic:cNvPr id="5" name="Content Placeholder 4">
+                      <a:extLst>
+                        <a:ext uri="{FF2B5EF4-FFF2-40B4-BE49-F238E27FC236}">
+                          <a16:creationId xmlns:a16="http://schemas.microsoft.com/office/drawing/2014/main" id="{DF6DDD49-C23A-178C-2045-A241F5B254C9}"/>
+                        </a:ext>
+                      </a:extLst>
+                    </pic:cNvPr>
+                    <pic:cNvPicPr>
+                      <a:picLocks noGrp="1" noChangeAspect="1"/>
+                    </pic:cNvPicPr>
+                  </pic:nvPicPr>
+                  <pic:blipFill>
+                    <a:blip r:embed="rId34"/>
+                    <a:stretch>
+                      <a:fillRect/>
+                    </a:stretch>
+                  </pic:blipFill>
+                  <pic:spPr>
+                    <a:xfrm>
+                      <a:off x="0" y="0"/>
+                      <a:ext cx="5943600" cy="3152140"/>
+                    </a:xfrm>
+                    <a:prstGeom prst="rect">
+                      <a:avLst/>
+                    </a:prstGeom>
+                  </pic:spPr>
+                </pic:pic>
+              </a:graphicData>
+            </a:graphic>
+          </wp:inline>
+        </w:drawing>
+      </w:r>
+    </w:p>
+    <w:p>
+      <w:pPr>
+        <w:tabs>
+          <w:tab w:val="right" w:pos="10594"/>
+        </w:tabs>
+        <w:spacing w:after="415"/>
+        <w:ind w:right="-15"/>
+        <w:jc w:val="center"/>
+        <w:rPr>
+          <w:rFonts w:ascii="Times New Roman" w:eastAsia="Calibri" w:hAnsi="Times New Roman" w:cs="Times New Roman"/>
+          <w:b/>
+          <w:sz w:val="28"/>
+          <w:szCs w:val="28"/>
+        </w:rPr>
+      </w:pPr>
+    </w:p>
+    <w:p>
+      <w:pPr>
+        <w:tabs>
+          <w:tab w:val="right" w:pos="10594"/>
+        </w:tabs>
+        <w:spacing w:after="415"/>
+        <w:ind w:right="-15"/>
+        <w:jc w:val="center"/>
+        <w:rPr>
+          <w:rFonts w:ascii="Times New Roman" w:eastAsia="Calibri" w:hAnsi="Times New Roman" w:cs="Times New Roman"/>
+          <w:b/>
+          <w:sz w:val="28"/>
+          <w:szCs w:val="28"/>
+        </w:rPr>
+      </w:pPr>
+    </w:p>
+    <w:p>
+      <w:pPr>
+        <w:tabs>
+          <w:tab w:val="right" w:pos="10594"/>
+        </w:tabs>
+        <w:spacing w:after="415"/>
+        <w:ind w:right="-15"/>
+        <w:jc w:val="center"/>
+        <w:rPr>
+          <w:rFonts w:ascii="Times New Roman" w:eastAsia="Calibri" w:hAnsi="Times New Roman" w:cs="Times New Roman"/>
+          <w:b/>
+          <w:sz w:val="28"/>
+          <w:szCs w:val="28"/>
+        </w:rPr>
+      </w:pPr>
+    </w:p>
+    <w:p>
+      <w:pPr>
+        <w:tabs>
+          <w:tab w:val="right" w:pos="10594"/>
+        </w:tabs>
+        <w:spacing w:after="415"/>
+        <w:ind w:right="-15"/>
+        <w:jc w:val="center"/>
+        <w:rPr>
+          <w:rFonts w:ascii="Times New Roman" w:eastAsia="Calibri" w:hAnsi="Times New Roman" w:cs="Times New Roman"/>
+          <w:b/>
+          <w:sz w:val="28"/>
+          <w:szCs w:val="28"/>
+        </w:rPr>
+      </w:pPr>
+    </w:p>
+    <w:p>
+      <w:pPr>
+        <w:tabs>
+          <w:tab w:val="right" w:pos="10594"/>
+        </w:tabs>
+        <w:spacing w:after="415"/>
+        <w:ind w:right="-15"/>
+        <w:rPr>
+          <w:rFonts w:ascii="Times New Roman" w:eastAsia="Calibri" w:hAnsi="Times New Roman" w:cs="Times New Roman"/>
+          <w:b/>
+          <w:sz w:val="28"/>
+          <w:szCs w:val="28"/>
+        </w:rPr>
+      </w:pPr>
+    </w:p>
+    <w:p>
+      <w:pPr>
+        <w:tabs>
+          <w:tab w:val="right" w:pos="10594"/>
+        </w:tabs>
+        <w:spacing w:after="415"/>
+        <w:ind w:right="-15"/>
+        <w:jc w:val="center"/>
+        <w:rPr>
+          <w:rFonts w:ascii="Times New Roman" w:eastAsia="Calibri" w:hAnsi="Times New Roman" w:cs="Times New Roman"/>
+          <w:b/>
+          <w:sz w:val="28"/>
+          <w:szCs w:val="28"/>
+          <w:u w:val="single"/>
+        </w:rPr>
+      </w:pPr>
+      <w:r>
+        <w:rPr>
+          <w:rFonts w:ascii="Times New Roman" w:eastAsia="Calibri" w:hAnsi="Times New Roman" w:cs="Times New Roman"/>
+          <w:b/>
+          <w:sz w:val="28"/>
+          <w:szCs w:val="28"/>
+        </w:rPr>
+        <w:lastRenderedPageBreak/>
+        <w:t>7</w:t>
+      </w:r>
+      <w:r>
+        <w:rPr>
+          <w:rFonts w:ascii="Times New Roman" w:eastAsia="Calibri" w:hAnsi="Times New Roman" w:cs="Times New Roman"/>
+          <w:b/>
+          <w:sz w:val="28"/>
+          <w:szCs w:val="28"/>
+        </w:rPr>
+        <w:t>.</w:t>
       </w:r>
       <w:r>
         <w:rPr>
@@ -16367,7 +17948,7 @@
           <w:szCs w:val="24"/>
         </w:rPr>
       </w:pPr>
-      <w:hyperlink r:id="rId22" w:history="1">
+      <w:hyperlink r:id="rId35" w:history="1">
         <w:r>
           <w:rPr>
             <w:rStyle w:val="Hyperlink"/>
@@ -16395,7 +17976,7 @@
           <w:szCs w:val="24"/>
         </w:rPr>
       </w:pPr>
-      <w:hyperlink r:id="rId23" w:history="1">
+      <w:hyperlink r:id="rId36" w:history="1">
         <w:r>
           <w:rPr>
             <w:rStyle w:val="Hyperlink"/>
@@ -16423,7 +18004,7 @@
           <w:szCs w:val="24"/>
         </w:rPr>
       </w:pPr>
-      <w:hyperlink r:id="rId24" w:history="1">
+      <w:hyperlink r:id="rId37" w:history="1">
         <w:r>
           <w:rPr>
             <w:rStyle w:val="Hyperlink"/>
@@ -16451,7 +18032,7 @@
           <w:szCs w:val="24"/>
         </w:rPr>
       </w:pPr>
-      <w:hyperlink r:id="rId25" w:history="1">
+      <w:hyperlink r:id="rId38" w:history="1">
         <w:r>
           <w:rPr>
             <w:rStyle w:val="Hyperlink"/>
@@ -16482,7 +18063,7 @@
           <w:u w:val="none"/>
         </w:rPr>
       </w:pPr>
-      <w:hyperlink r:id="rId26" w:history="1">
+      <w:hyperlink r:id="rId39" w:history="1">
         <w:r>
           <w:rPr>
             <w:rStyle w:val="Hyperlink"/>
@@ -16509,7 +18090,7 @@
           <w:color w:val="0070C0"/>
         </w:rPr>
       </w:pPr>
-      <w:hyperlink r:id="rId27" w:history="1">
+      <w:hyperlink r:id="rId40" w:history="1">
         <w:r>
           <w:rPr>
             <w:rStyle w:val="Hyperlink"/>
@@ -16539,7 +18120,7 @@
           <w:color w:val="0070C0"/>
         </w:rPr>
       </w:pPr>
-      <w:hyperlink r:id="rId28" w:history="1">
+      <w:hyperlink r:id="rId41" w:history="1">
         <w:r>
           <w:rPr>
             <w:rStyle w:val="Hyperlink"/>
@@ -16576,8 +18157,8 @@
       </w:pPr>
     </w:p>
     <w:sectPr>
-      <w:headerReference w:type="default" r:id="rId29"/>
-      <w:footerReference w:type="default" r:id="rId30"/>
+      <w:headerReference w:type="default" r:id="rId42"/>
+      <w:footerReference w:type="default" r:id="rId43"/>
       <w:pgSz w:w="12240" w:h="15840"/>
       <w:pgMar w:top="1440" w:right="1440" w:bottom="1440" w:left="1440" w:header="144" w:footer="0" w:gutter="0"/>
       <w:pgBorders w:offsetFrom="page">
@@ -16619,16 +18200,6 @@
 </file>
 
 <file path=word/footer1.xml><?xml version="1.0" encoding="utf-8"?>
-<w:ftr xmlns:wpc="http://schemas.microsoft.com/office/word/2010/wordprocessingCanvas" xmlns:cx="http://schemas.microsoft.com/office/drawing/2014/chartex" xmlns:cx1="http://schemas.microsoft.com/office/drawing/2015/9/8/chartex" xmlns:cx2="http://schemas.microsoft.com/office/drawing/2015/10/21/chartex" xmlns:cx3="http://schemas.microsoft.com/office/drawing/2016/5/9/chartex" xmlns:cx4="http://schemas.microsoft.com/office/drawing/2016/5/10/chartex" xmlns:cx5="http://schemas.microsoft.com/office/drawing/2016/5/11/chartex" xmlns:cx6="http://schemas.microsoft.com/office/drawing/2016/5/12/chartex" xmlns:cx7="http://schemas.microsoft.com/office/drawing/2016/5/13/chartex" xmlns:cx8="http://schemas.microsoft.com/office/drawing/2016/5/14/chartex" xmlns:mc="http://schemas.openxmlformats.org/markup-compatibility/2006" xmlns:aink="http://schemas.microsoft.com/office/drawing/2016/ink" xmlns:am3d="http://schemas.microsoft.com/office/drawing/2017/model3d" xmlns:o="urn:schemas-microsoft-com:office:office" xmlns:oel="http://schemas.microsoft.com/office/2019/extlst" xmlns:r="http://schemas.openxmlformats.org/officeDocument/2006/relationships" xmlns:m="http://schemas.openxmlformats.org/officeDocument/2006/math" xmlns:v="urn:schemas-microsoft-com:vml" xmlns:wp14="http://schemas.microsoft.com/office/word/2010/wordprocessingDrawing" xmlns:wp="http://schemas.openxmlformats.org/drawingml/2006/wordprocessingDrawing" xmlns:w10="urn:schemas-microsoft-com:office:word" xmlns:w="http://schemas.openxmlformats.org/wordprocessingml/2006/main" xmlns:w14="http://schemas.microsoft.com/office/word/2010/wordml" xmlns:w15="http://schemas.microsoft.com/office/word/2012/wordml" xmlns:w16cex="http://schemas.microsoft.com/office/word/2018/wordml/cex" xmlns:w16cid="http://schemas.microsoft.com/office/word/2016/wordml/cid" xmlns:w16="http://schemas.microsoft.com/office/word/2018/wordml" xmlns:w16sdtdh="http://schemas.microsoft.com/office/word/2020/wordml/sdtdatahash" xmlns:w16se="http://schemas.microsoft.com/office/word/2015/wordml/symex" xmlns:wpg="http://schemas.microsoft.com/office/word/2010/wordprocessingGroup" xmlns:wpi="http://schemas.microsoft.com/office/word/2010/wordprocessingInk" xmlns:wne="http://schemas.microsoft.com/office/word/2006/wordml" xmlns:wps="http://schemas.microsoft.com/office/word/2010/wordprocessingShape" mc:Ignorable="w14 w15 w16se w16cid w16 w16cex w16sdtdh wp14">
-  <w:p>
-    <w:pPr>
-      <w:pStyle w:val="Footer"/>
-    </w:pPr>
-  </w:p>
-</w:ftr>
-</file>
-
-<file path=word/footer2.xml><?xml version="1.0" encoding="utf-8"?>
 <w:ftr xmlns:wpc="http://schemas.microsoft.com/office/word/2010/wordprocessingCanvas" xmlns:cx="http://schemas.microsoft.com/office/drawing/2014/chartex" xmlns:cx1="http://schemas.microsoft.com/office/drawing/2015/9/8/chartex" xmlns:cx2="http://schemas.microsoft.com/office/drawing/2015/10/21/chartex" xmlns:cx3="http://schemas.microsoft.com/office/drawing/2016/5/9/chartex" xmlns:cx4="http://schemas.microsoft.com/office/drawing/2016/5/10/chartex" xmlns:cx5="http://schemas.microsoft.com/office/drawing/2016/5/11/chartex" xmlns:cx6="http://schemas.microsoft.com/office/drawing/2016/5/12/chartex" xmlns:cx7="http://schemas.microsoft.com/office/drawing/2016/5/13/chartex" xmlns:cx8="http://schemas.microsoft.com/office/drawing/2016/5/14/chartex" xmlns:mc="http://schemas.openxmlformats.org/markup-compatibility/2006" xmlns:aink="http://schemas.microsoft.com/office/drawing/2016/ink" xmlns:am3d="http://schemas.microsoft.com/office/drawing/2017/model3d" xmlns:o="urn:schemas-microsoft-com:office:office" xmlns:oel="http://schemas.microsoft.com/office/2019/extlst" xmlns:r="http://schemas.openxmlformats.org/officeDocument/2006/relationships" xmlns:m="http://schemas.openxmlformats.org/officeDocument/2006/math" xmlns:v="urn:schemas-microsoft-com:vml" xmlns:wp14="http://schemas.microsoft.com/office/word/2010/wordprocessingDrawing" xmlns:wp="http://schemas.openxmlformats.org/drawingml/2006/wordprocessingDrawing" xmlns:w10="urn:schemas-microsoft-com:office:word" xmlns:w="http://schemas.openxmlformats.org/wordprocessingml/2006/main" xmlns:w14="http://schemas.microsoft.com/office/word/2010/wordml" xmlns:w15="http://schemas.microsoft.com/office/word/2012/wordml" xmlns:w16cex="http://schemas.microsoft.com/office/word/2018/wordml/cex" xmlns:w16cid="http://schemas.microsoft.com/office/word/2016/wordml/cid" xmlns:w16="http://schemas.microsoft.com/office/word/2018/wordml" xmlns:w16sdtdh="http://schemas.microsoft.com/office/word/2020/wordml/sdtdatahash" xmlns:w16se="http://schemas.microsoft.com/office/word/2015/wordml/symex" xmlns:wpg="http://schemas.microsoft.com/office/word/2010/wordprocessingGroup" xmlns:wpi="http://schemas.microsoft.com/office/word/2010/wordprocessingInk" xmlns:wne="http://schemas.microsoft.com/office/word/2006/wordml" xmlns:wps="http://schemas.microsoft.com/office/word/2010/wordprocessingShape" mc:Ignorable="w14 w15 w16se w16cid w16 w16cex w16sdtdh wp14">
   <w:sdt>
     <w:sdtPr>
@@ -16685,7 +18256,7 @@
 </w:ftr>
 </file>
 
-<file path=word/footer3.xml><?xml version="1.0" encoding="utf-8"?>
+<file path=word/footer2.xml><?xml version="1.0" encoding="utf-8"?>
 <w:ftr xmlns:wpc="http://schemas.microsoft.com/office/word/2010/wordprocessingCanvas" xmlns:cx="http://schemas.microsoft.com/office/drawing/2014/chartex" xmlns:cx1="http://schemas.microsoft.com/office/drawing/2015/9/8/chartex" xmlns:cx2="http://schemas.microsoft.com/office/drawing/2015/10/21/chartex" xmlns:cx3="http://schemas.microsoft.com/office/drawing/2016/5/9/chartex" xmlns:cx4="http://schemas.microsoft.com/office/drawing/2016/5/10/chartex" xmlns:cx5="http://schemas.microsoft.com/office/drawing/2016/5/11/chartex" xmlns:cx6="http://schemas.microsoft.com/office/drawing/2016/5/12/chartex" xmlns:cx7="http://schemas.microsoft.com/office/drawing/2016/5/13/chartex" xmlns:cx8="http://schemas.microsoft.com/office/drawing/2016/5/14/chartex" xmlns:mc="http://schemas.openxmlformats.org/markup-compatibility/2006" xmlns:aink="http://schemas.microsoft.com/office/drawing/2016/ink" xmlns:am3d="http://schemas.microsoft.com/office/drawing/2017/model3d" xmlns:o="urn:schemas-microsoft-com:office:office" xmlns:oel="http://schemas.microsoft.com/office/2019/extlst" xmlns:r="http://schemas.openxmlformats.org/officeDocument/2006/relationships" xmlns:m="http://schemas.openxmlformats.org/officeDocument/2006/math" xmlns:v="urn:schemas-microsoft-com:vml" xmlns:wp14="http://schemas.microsoft.com/office/word/2010/wordprocessingDrawing" xmlns:wp="http://schemas.openxmlformats.org/drawingml/2006/wordprocessingDrawing" xmlns:w10="urn:schemas-microsoft-com:office:word" xmlns:w="http://schemas.openxmlformats.org/wordprocessingml/2006/main" xmlns:w14="http://schemas.microsoft.com/office/word/2010/wordml" xmlns:w15="http://schemas.microsoft.com/office/word/2012/wordml" xmlns:w16cex="http://schemas.microsoft.com/office/word/2018/wordml/cex" xmlns:w16cid="http://schemas.microsoft.com/office/word/2016/wordml/cid" xmlns:w16="http://schemas.microsoft.com/office/word/2018/wordml" xmlns:w16sdtdh="http://schemas.microsoft.com/office/word/2020/wordml/sdtdatahash" xmlns:w16se="http://schemas.microsoft.com/office/word/2015/wordml/symex" xmlns:wpg="http://schemas.microsoft.com/office/word/2010/wordprocessingGroup" xmlns:wpi="http://schemas.microsoft.com/office/word/2010/wordprocessingInk" xmlns:wne="http://schemas.microsoft.com/office/word/2006/wordml" xmlns:wps="http://schemas.microsoft.com/office/word/2010/wordprocessingShape" mc:Ignorable="w14 w15 w16se w16cid w16 w16cex w16sdtdh wp14">
   <w:sdt>
     <w:sdtPr>
@@ -16738,7 +18309,7 @@
 </w:ftr>
 </file>
 
-<file path=word/footer4.xml><?xml version="1.0" encoding="utf-8"?>
+<file path=word/footer3.xml><?xml version="1.0" encoding="utf-8"?>
 <w:ftr xmlns:wpc="http://schemas.microsoft.com/office/word/2010/wordprocessingCanvas" xmlns:cx="http://schemas.microsoft.com/office/drawing/2014/chartex" xmlns:cx1="http://schemas.microsoft.com/office/drawing/2015/9/8/chartex" xmlns:cx2="http://schemas.microsoft.com/office/drawing/2015/10/21/chartex" xmlns:cx3="http://schemas.microsoft.com/office/drawing/2016/5/9/chartex" xmlns:cx4="http://schemas.microsoft.com/office/drawing/2016/5/10/chartex" xmlns:cx5="http://schemas.microsoft.com/office/drawing/2016/5/11/chartex" xmlns:cx6="http://schemas.microsoft.com/office/drawing/2016/5/12/chartex" xmlns:cx7="http://schemas.microsoft.com/office/drawing/2016/5/13/chartex" xmlns:cx8="http://schemas.microsoft.com/office/drawing/2016/5/14/chartex" xmlns:mc="http://schemas.openxmlformats.org/markup-compatibility/2006" xmlns:aink="http://schemas.microsoft.com/office/drawing/2016/ink" xmlns:am3d="http://schemas.microsoft.com/office/drawing/2017/model3d" xmlns:o="urn:schemas-microsoft-com:office:office" xmlns:oel="http://schemas.microsoft.com/office/2019/extlst" xmlns:r="http://schemas.openxmlformats.org/officeDocument/2006/relationships" xmlns:m="http://schemas.openxmlformats.org/officeDocument/2006/math" xmlns:v="urn:schemas-microsoft-com:vml" xmlns:wp14="http://schemas.microsoft.com/office/word/2010/wordprocessingDrawing" xmlns:wp="http://schemas.openxmlformats.org/drawingml/2006/wordprocessingDrawing" xmlns:w10="urn:schemas-microsoft-com:office:word" xmlns:w="http://schemas.openxmlformats.org/wordprocessingml/2006/main" xmlns:w14="http://schemas.microsoft.com/office/word/2010/wordml" xmlns:w15="http://schemas.microsoft.com/office/word/2012/wordml" xmlns:w16cex="http://schemas.microsoft.com/office/word/2018/wordml/cex" xmlns:w16cid="http://schemas.microsoft.com/office/word/2016/wordml/cid" xmlns:w16="http://schemas.microsoft.com/office/word/2018/wordml" xmlns:w16sdtdh="http://schemas.microsoft.com/office/word/2020/wordml/sdtdatahash" xmlns:w16se="http://schemas.microsoft.com/office/word/2015/wordml/symex" xmlns:wpg="http://schemas.microsoft.com/office/word/2010/wordprocessingGroup" xmlns:wpi="http://schemas.microsoft.com/office/word/2010/wordprocessingInk" xmlns:wne="http://schemas.microsoft.com/office/word/2006/wordml" xmlns:wps="http://schemas.microsoft.com/office/word/2010/wordprocessingShape" mc:Ignorable="w14 w15 w16se w16cid w16 w16cex w16sdtdh wp14">
   <w:sdt>
     <w:sdtPr>
@@ -16821,16 +18392,6 @@
   <w:p>
     <w:pPr>
       <w:pStyle w:val="Header"/>
-    </w:pPr>
-  </w:p>
-</w:hdr>
-</file>
-
-<file path=word/header2.xml><?xml version="1.0" encoding="utf-8"?>
-<w:hdr xmlns:wpc="http://schemas.microsoft.com/office/word/2010/wordprocessingCanvas" xmlns:cx="http://schemas.microsoft.com/office/drawing/2014/chartex" xmlns:cx1="http://schemas.microsoft.com/office/drawing/2015/9/8/chartex" xmlns:cx2="http://schemas.microsoft.com/office/drawing/2015/10/21/chartex" xmlns:cx3="http://schemas.microsoft.com/office/drawing/2016/5/9/chartex" xmlns:cx4="http://schemas.microsoft.com/office/drawing/2016/5/10/chartex" xmlns:cx5="http://schemas.microsoft.com/office/drawing/2016/5/11/chartex" xmlns:cx6="http://schemas.microsoft.com/office/drawing/2016/5/12/chartex" xmlns:cx7="http://schemas.microsoft.com/office/drawing/2016/5/13/chartex" xmlns:cx8="http://schemas.microsoft.com/office/drawing/2016/5/14/chartex" xmlns:mc="http://schemas.openxmlformats.org/markup-compatibility/2006" xmlns:aink="http://schemas.microsoft.com/office/drawing/2016/ink" xmlns:am3d="http://schemas.microsoft.com/office/drawing/2017/model3d" xmlns:o="urn:schemas-microsoft-com:office:office" xmlns:oel="http://schemas.microsoft.com/office/2019/extlst" xmlns:r="http://schemas.openxmlformats.org/officeDocument/2006/relationships" xmlns:m="http://schemas.openxmlformats.org/officeDocument/2006/math" xmlns:v="urn:schemas-microsoft-com:vml" xmlns:wp14="http://schemas.microsoft.com/office/word/2010/wordprocessingDrawing" xmlns:wp="http://schemas.openxmlformats.org/drawingml/2006/wordprocessingDrawing" xmlns:w10="urn:schemas-microsoft-com:office:word" xmlns:w="http://schemas.openxmlformats.org/wordprocessingml/2006/main" xmlns:w14="http://schemas.microsoft.com/office/word/2010/wordml" xmlns:w15="http://schemas.microsoft.com/office/word/2012/wordml" xmlns:w16cex="http://schemas.microsoft.com/office/word/2018/wordml/cex" xmlns:w16cid="http://schemas.microsoft.com/office/word/2016/wordml/cid" xmlns:w16="http://schemas.microsoft.com/office/word/2018/wordml" xmlns:w16sdtdh="http://schemas.microsoft.com/office/word/2020/wordml/sdtdatahash" xmlns:w16se="http://schemas.microsoft.com/office/word/2015/wordml/symex" xmlns:wpg="http://schemas.microsoft.com/office/word/2010/wordprocessingGroup" xmlns:wpi="http://schemas.microsoft.com/office/word/2010/wordprocessingInk" xmlns:wne="http://schemas.microsoft.com/office/word/2006/wordml" xmlns:wps="http://schemas.microsoft.com/office/word/2010/wordprocessingShape" mc:Ignorable="w14 w15 w16se w16cid w16 w16cex w16sdtdh wp14">
-  <w:p>
-    <w:pPr>
-      <w:pStyle w:val="Header"/>
       <w:rPr>
         <w:lang w:val="en-US"/>
       </w:rPr>
@@ -16855,16 +18416,13 @@
       <w:tab/>
     </w:r>
     <w:r>
-      <w:rPr>
-        <w:lang w:val="en-US"/>
-      </w:rPr>
-      <w:t>Fitness Club-Gym Services</w:t>
+      <w:t>Fitness club-Gym Services</w:t>
     </w:r>
   </w:p>
 </w:hdr>
 </file>
 
-<file path=word/header3.xml><?xml version="1.0" encoding="utf-8"?>
+<file path=word/header2.xml><?xml version="1.0" encoding="utf-8"?>
 <w:hdr xmlns:wpc="http://schemas.microsoft.com/office/word/2010/wordprocessingCanvas" xmlns:cx="http://schemas.microsoft.com/office/drawing/2014/chartex" xmlns:cx1="http://schemas.microsoft.com/office/drawing/2015/9/8/chartex" xmlns:cx2="http://schemas.microsoft.com/office/drawing/2015/10/21/chartex" xmlns:cx3="http://schemas.microsoft.com/office/drawing/2016/5/9/chartex" xmlns:cx4="http://schemas.microsoft.com/office/drawing/2016/5/10/chartex" xmlns:cx5="http://schemas.microsoft.com/office/drawing/2016/5/11/chartex" xmlns:cx6="http://schemas.microsoft.com/office/drawing/2016/5/12/chartex" xmlns:cx7="http://schemas.microsoft.com/office/drawing/2016/5/13/chartex" xmlns:cx8="http://schemas.microsoft.com/office/drawing/2016/5/14/chartex" xmlns:mc="http://schemas.openxmlformats.org/markup-compatibility/2006" xmlns:aink="http://schemas.microsoft.com/office/drawing/2016/ink" xmlns:am3d="http://schemas.microsoft.com/office/drawing/2017/model3d" xmlns:o="urn:schemas-microsoft-com:office:office" xmlns:oel="http://schemas.microsoft.com/office/2019/extlst" xmlns:r="http://schemas.openxmlformats.org/officeDocument/2006/relationships" xmlns:m="http://schemas.openxmlformats.org/officeDocument/2006/math" xmlns:v="urn:schemas-microsoft-com:vml" xmlns:wp14="http://schemas.microsoft.com/office/word/2010/wordprocessingDrawing" xmlns:wp="http://schemas.openxmlformats.org/drawingml/2006/wordprocessingDrawing" xmlns:w10="urn:schemas-microsoft-com:office:word" xmlns:w="http://schemas.openxmlformats.org/wordprocessingml/2006/main" xmlns:w14="http://schemas.microsoft.com/office/word/2010/wordml" xmlns:w15="http://schemas.microsoft.com/office/word/2012/wordml" xmlns:w16cex="http://schemas.microsoft.com/office/word/2018/wordml/cex" xmlns:w16cid="http://schemas.microsoft.com/office/word/2016/wordml/cid" xmlns:w16="http://schemas.microsoft.com/office/word/2018/wordml" xmlns:w16sdtdh="http://schemas.microsoft.com/office/word/2020/wordml/sdtdatahash" xmlns:w16se="http://schemas.microsoft.com/office/word/2015/wordml/symex" xmlns:wpg="http://schemas.microsoft.com/office/word/2010/wordprocessingGroup" xmlns:wpi="http://schemas.microsoft.com/office/word/2010/wordprocessingInk" xmlns:wne="http://schemas.microsoft.com/office/word/2006/wordml" xmlns:wps="http://schemas.microsoft.com/office/word/2010/wordprocessingShape" mc:Ignorable="w14 w15 w16se w16cid w16 w16cex w16sdtdh wp14">
   <w:p>
     <w:pPr>
@@ -16896,7 +18454,7 @@
 </w:hdr>
 </file>
 
-<file path=word/header4.xml><?xml version="1.0" encoding="utf-8"?>
+<file path=word/header3.xml><?xml version="1.0" encoding="utf-8"?>
 <w:hdr xmlns:wpc="http://schemas.microsoft.com/office/word/2010/wordprocessingCanvas" xmlns:cx="http://schemas.microsoft.com/office/drawing/2014/chartex" xmlns:cx1="http://schemas.microsoft.com/office/drawing/2015/9/8/chartex" xmlns:cx2="http://schemas.microsoft.com/office/drawing/2015/10/21/chartex" xmlns:cx3="http://schemas.microsoft.com/office/drawing/2016/5/9/chartex" xmlns:cx4="http://schemas.microsoft.com/office/drawing/2016/5/10/chartex" xmlns:cx5="http://schemas.microsoft.com/office/drawing/2016/5/11/chartex" xmlns:cx6="http://schemas.microsoft.com/office/drawing/2016/5/12/chartex" xmlns:cx7="http://schemas.microsoft.com/office/drawing/2016/5/13/chartex" xmlns:cx8="http://schemas.microsoft.com/office/drawing/2016/5/14/chartex" xmlns:mc="http://schemas.openxmlformats.org/markup-compatibility/2006" xmlns:aink="http://schemas.microsoft.com/office/drawing/2016/ink" xmlns:am3d="http://schemas.microsoft.com/office/drawing/2017/model3d" xmlns:o="urn:schemas-microsoft-com:office:office" xmlns:oel="http://schemas.microsoft.com/office/2019/extlst" xmlns:r="http://schemas.openxmlformats.org/officeDocument/2006/relationships" xmlns:m="http://schemas.openxmlformats.org/officeDocument/2006/math" xmlns:v="urn:schemas-microsoft-com:vml" xmlns:wp14="http://schemas.microsoft.com/office/word/2010/wordprocessingDrawing" xmlns:wp="http://schemas.openxmlformats.org/drawingml/2006/wordprocessingDrawing" xmlns:w10="urn:schemas-microsoft-com:office:word" xmlns:w="http://schemas.openxmlformats.org/wordprocessingml/2006/main" xmlns:w14="http://schemas.microsoft.com/office/word/2010/wordml" xmlns:w15="http://schemas.microsoft.com/office/word/2012/wordml" xmlns:w16cex="http://schemas.microsoft.com/office/word/2018/wordml/cex" xmlns:w16cid="http://schemas.microsoft.com/office/word/2016/wordml/cid" xmlns:w16="http://schemas.microsoft.com/office/word/2018/wordml" xmlns:w16sdtdh="http://schemas.microsoft.com/office/word/2020/wordml/sdtdatahash" xmlns:w16se="http://schemas.microsoft.com/office/word/2015/wordml/symex" xmlns:wpg="http://schemas.microsoft.com/office/word/2010/wordprocessingGroup" xmlns:wpi="http://schemas.microsoft.com/office/word/2010/wordprocessingInk" xmlns:wne="http://schemas.microsoft.com/office/word/2006/wordml" xmlns:wps="http://schemas.microsoft.com/office/word/2010/wordprocessingShape" mc:Ignorable="w14 w15 w16se w16cid w16 w16cex w16sdtdh wp14">
   <w:p>
     <w:pPr>
@@ -16965,7 +18523,7 @@
         <v:path o:extrusionok="f" gradientshapeok="t" o:connecttype="rect"/>
         <o:lock v:ext="edit" aspectratio="t"/>
       </v:shapetype>
-      <v:shape id="_x0000_i1069" type="#_x0000_t75" style="width:11.35pt;height:11.35pt" o:bullet="t">
+      <v:shape id="_x0000_i1139" type="#_x0000_t75" style="width:11.35pt;height:11.35pt" o:bullet="t">
         <v:imagedata r:id="rId1" o:title="mso805E"/>
       </v:shape>
     </w:pict>
@@ -18391,7 +19949,6 @@
   <w:style w:type="character" w:default="1" w:styleId="DefaultParagraphFont">
     <w:name w:val="Default Paragraph Font"/>
     <w:uiPriority w:val="1"/>
-    <w:semiHidden/>
     <w:unhideWhenUsed/>
   </w:style>
   <w:style w:type="table" w:default="1" w:styleId="TableNormal">

--- a/Documentation/GroupNo_72_ShubhamGurav_229154_PushpdantPatil_229187.docx
+++ b/Documentation/GroupNo_72_ShubhamGurav_229154_PushpdantPatil_229187.docx
@@ -1704,21 +1704,37 @@
           <w:b/>
           <w:sz w:val="23"/>
         </w:rPr>
-        <w:t xml:space="preserve">      7. References </w:t>
-      </w:r>
-      <w:r>
-        <w:rPr>
-          <w:rFonts w:ascii="Times New Roman" w:hAnsi="Times New Roman" w:cs="Times New Roman"/>
+        <w:t xml:space="preserve">      </w:t>
+      </w:r>
+      <w:r>
+        <w:rPr>
+          <w:rFonts w:ascii="Times New Roman" w:hAnsi="Times New Roman" w:cs="Times New Roman"/>
+          <w:b/>
           <w:sz w:val="23"/>
         </w:rPr>
-        <w:t>...........................................................................................................................1</w:t>
-      </w:r>
-      <w:r>
-        <w:rPr>
-          <w:rFonts w:ascii="Times New Roman" w:hAnsi="Times New Roman" w:cs="Times New Roman"/>
+        <w:t>8</w:t>
+      </w:r>
+      <w:r>
+        <w:rPr>
+          <w:rFonts w:ascii="Times New Roman" w:hAnsi="Times New Roman" w:cs="Times New Roman"/>
+          <w:b/>
           <w:sz w:val="23"/>
         </w:rPr>
-        <w:t>9</w:t>
+        <w:t xml:space="preserve">. References </w:t>
+      </w:r>
+      <w:r>
+        <w:rPr>
+          <w:rFonts w:ascii="Times New Roman" w:hAnsi="Times New Roman" w:cs="Times New Roman"/>
+          <w:sz w:val="23"/>
+        </w:rPr>
+        <w:t>...........................................................................................................................</w:t>
+      </w:r>
+      <w:r>
+        <w:rPr>
+          <w:rFonts w:ascii="Times New Roman" w:hAnsi="Times New Roman" w:cs="Times New Roman"/>
+          <w:sz w:val="23"/>
+        </w:rPr>
+        <w:t>26</w:t>
       </w:r>
     </w:p>
     <w:p>
@@ -16136,6 +16152,7 @@
           <w:rFonts w:ascii="Times New Roman" w:hAnsi="Times New Roman" w:cs="Times New Roman"/>
           <w:b/>
           <w:bCs/>
+          <w:noProof/>
           <w:sz w:val="24"/>
           <w:szCs w:val="24"/>
         </w:rPr>
@@ -16226,6 +16243,7 @@
           <w:rFonts w:ascii="Times New Roman" w:hAnsi="Times New Roman" w:cs="Times New Roman"/>
           <w:b/>
           <w:bCs/>
+          <w:noProof/>
           <w:sz w:val="24"/>
           <w:szCs w:val="24"/>
         </w:rPr>
@@ -16356,6 +16374,7 @@
         <w:rPr>
           <w:rFonts w:ascii="Times New Roman" w:eastAsia="Calibri" w:hAnsi="Times New Roman" w:cs="Times New Roman"/>
           <w:b/>
+          <w:noProof/>
           <w:sz w:val="24"/>
           <w:szCs w:val="24"/>
         </w:rPr>
@@ -16452,6 +16471,7 @@
         <w:rPr>
           <w:rFonts w:ascii="Times New Roman" w:eastAsia="Calibri" w:hAnsi="Times New Roman" w:cs="Times New Roman"/>
           <w:b/>
+          <w:noProof/>
           <w:sz w:val="36"/>
           <w:szCs w:val="36"/>
         </w:rPr>
@@ -16549,6 +16569,7 @@
         <w:rPr>
           <w:rFonts w:ascii="Times New Roman" w:eastAsia="Calibri" w:hAnsi="Times New Roman" w:cs="Times New Roman"/>
           <w:b/>
+          <w:noProof/>
           <w:sz w:val="24"/>
           <w:szCs w:val="24"/>
         </w:rPr>
@@ -16645,6 +16666,7 @@
         <w:rPr>
           <w:rFonts w:ascii="Times New Roman" w:eastAsia="Calibri" w:hAnsi="Times New Roman" w:cs="Times New Roman"/>
           <w:b/>
+          <w:noProof/>
           <w:sz w:val="36"/>
           <w:szCs w:val="36"/>
         </w:rPr>
@@ -16742,6 +16764,7 @@
         <w:rPr>
           <w:rFonts w:ascii="Times New Roman" w:eastAsia="Calibri" w:hAnsi="Times New Roman" w:cs="Times New Roman"/>
           <w:b/>
+          <w:noProof/>
           <w:sz w:val="24"/>
           <w:szCs w:val="24"/>
         </w:rPr>
@@ -16838,6 +16861,7 @@
         <w:rPr>
           <w:rFonts w:ascii="Times New Roman" w:eastAsia="Calibri" w:hAnsi="Times New Roman" w:cs="Times New Roman"/>
           <w:b/>
+          <w:noProof/>
           <w:sz w:val="24"/>
           <w:szCs w:val="24"/>
         </w:rPr>
@@ -16935,6 +16959,7 @@
         <w:rPr>
           <w:rFonts w:ascii="Times New Roman" w:eastAsia="Calibri" w:hAnsi="Times New Roman" w:cs="Times New Roman"/>
           <w:b/>
+          <w:noProof/>
           <w:sz w:val="24"/>
           <w:szCs w:val="24"/>
         </w:rPr>
@@ -17031,6 +17056,7 @@
         <w:rPr>
           <w:rFonts w:ascii="Times New Roman" w:eastAsia="Calibri" w:hAnsi="Times New Roman" w:cs="Times New Roman"/>
           <w:b/>
+          <w:noProof/>
           <w:sz w:val="24"/>
           <w:szCs w:val="24"/>
         </w:rPr>
@@ -17089,6 +17115,7 @@
         <w:rPr>
           <w:rFonts w:ascii="Times New Roman" w:eastAsia="Calibri" w:hAnsi="Times New Roman" w:cs="Times New Roman"/>
           <w:b/>
+          <w:noProof/>
           <w:sz w:val="36"/>
           <w:szCs w:val="36"/>
         </w:rPr>
@@ -17172,6 +17199,7 @@
         <w:rPr>
           <w:rFonts w:ascii="Times New Roman" w:eastAsia="Calibri" w:hAnsi="Times New Roman" w:cs="Times New Roman"/>
           <w:b/>
+          <w:noProof/>
           <w:sz w:val="24"/>
           <w:szCs w:val="24"/>
         </w:rPr>
@@ -17261,6 +17289,7 @@
         <w:rPr>
           <w:rFonts w:ascii="Times New Roman" w:eastAsia="Calibri" w:hAnsi="Times New Roman" w:cs="Times New Roman"/>
           <w:b/>
+          <w:noProof/>
           <w:sz w:val="28"/>
           <w:szCs w:val="28"/>
         </w:rPr>
@@ -17887,7 +17916,16 @@
           <w:sz w:val="28"/>
           <w:szCs w:val="28"/>
         </w:rPr>
-        <w:t>6.</w:t>
+        <w:t>8</w:t>
+      </w:r>
+      <w:r>
+        <w:rPr>
+          <w:rFonts w:ascii="Times New Roman" w:hAnsi="Times New Roman" w:cs="Times New Roman"/>
+          <w:b/>
+          <w:sz w:val="28"/>
+          <w:szCs w:val="28"/>
+        </w:rPr>
+        <w:t>.</w:t>
       </w:r>
       <w:r>
         <w:rPr>
@@ -18523,7 +18561,7 @@
         <v:path o:extrusionok="f" gradientshapeok="t" o:connecttype="rect"/>
         <o:lock v:ext="edit" aspectratio="t"/>
       </v:shapetype>
-      <v:shape id="_x0000_i1139" type="#_x0000_t75" style="width:11.35pt;height:11.35pt" o:bullet="t">
+      <v:shape id="_x0000_i1049" type="#_x0000_t75" style="width:11.35pt;height:11.35pt" o:bullet="t">
         <v:imagedata r:id="rId1" o:title="mso805E"/>
       </v:shape>
     </w:pict>
@@ -19949,6 +19987,7 @@
   <w:style w:type="character" w:default="1" w:styleId="DefaultParagraphFont">
     <w:name w:val="Default Paragraph Font"/>
     <w:uiPriority w:val="1"/>
+    <w:semiHidden/>
     <w:unhideWhenUsed/>
   </w:style>
   <w:style w:type="table" w:default="1" w:styleId="TableNormal">

--- a/Documentation/GroupNo_72_ShubhamGurav_229154_PushpdantPatil_229187.docx
+++ b/Documentation/GroupNo_72_ShubhamGurav_229154_PushpdantPatil_229187.docx
@@ -587,7 +587,7 @@
           <w:sz w:val="28"/>
           <w:szCs w:val="28"/>
         </w:rPr>
-        <w:t>Mr</w:t>
+        <w:t xml:space="preserve">Mr. Manjiri Deshpande                                                  Mr. Rohit Puranik    </w:t>
       </w:r>
       <w:r>
         <w:rPr>
@@ -596,106 +596,25 @@
           <w:sz w:val="28"/>
           <w:szCs w:val="28"/>
         </w:rPr>
-        <w:t>.</w:t>
-      </w:r>
-      <w:r>
-        <w:rPr>
-          <w:rFonts w:ascii="Times New Roman" w:eastAsia="Times New Roman" w:hAnsi="Times New Roman" w:cs="Times New Roman"/>
+        <w:t xml:space="preserve">        </w:t>
+      </w:r>
+      <w:r>
+        <w:rPr>
+          <w:rFonts w:ascii="Times New Roman" w:hAnsi="Times New Roman" w:cs="Times New Roman"/>
+          <w:b/>
+          <w:sz w:val="32"/>
+          <w:szCs w:val="32"/>
+        </w:rPr>
+        <w:t xml:space="preserve">Project Guide </w:t>
+      </w:r>
+      <w:r>
+        <w:rPr>
+          <w:rFonts w:ascii="Times New Roman" w:hAnsi="Times New Roman" w:cs="Times New Roman"/>
           <w:b/>
           <w:sz w:val="28"/>
           <w:szCs w:val="28"/>
         </w:rPr>
-        <w:t xml:space="preserve"> </w:t>
-      </w:r>
-      <w:r>
-        <w:rPr>
-          <w:rFonts w:ascii="Times New Roman" w:eastAsia="Times New Roman" w:hAnsi="Times New Roman" w:cs="Times New Roman"/>
-          <w:b/>
-          <w:sz w:val="28"/>
-          <w:szCs w:val="28"/>
-        </w:rPr>
-        <w:t>Rohit Puranik</w:t>
-      </w:r>
-      <w:r>
-        <w:rPr>
-          <w:rFonts w:ascii="Times New Roman" w:eastAsia="Times New Roman" w:hAnsi="Times New Roman" w:cs="Times New Roman"/>
-          <w:b/>
-          <w:sz w:val="28"/>
-          <w:szCs w:val="28"/>
-        </w:rPr>
-        <w:t xml:space="preserve">                                 </w:t>
-      </w:r>
-      <w:r>
-        <w:rPr>
-          <w:rFonts w:ascii="Times New Roman" w:eastAsia="Times New Roman" w:hAnsi="Times New Roman" w:cs="Times New Roman"/>
-          <w:b/>
-          <w:sz w:val="28"/>
-          <w:szCs w:val="28"/>
-        </w:rPr>
-        <w:t xml:space="preserve">               </w:t>
-      </w:r>
-      <w:r>
-        <w:rPr>
-          <w:rFonts w:ascii="Times New Roman" w:eastAsia="Times New Roman" w:hAnsi="Times New Roman" w:cs="Times New Roman"/>
-          <w:b/>
-          <w:sz w:val="28"/>
-          <w:szCs w:val="28"/>
-        </w:rPr>
-        <w:t xml:space="preserve">  Mr</w:t>
-      </w:r>
-      <w:r>
-        <w:rPr>
-          <w:rFonts w:ascii="Times New Roman" w:eastAsia="Times New Roman" w:hAnsi="Times New Roman" w:cs="Times New Roman"/>
-          <w:b/>
-          <w:sz w:val="28"/>
-          <w:szCs w:val="28"/>
-        </w:rPr>
-        <w:t>s</w:t>
-      </w:r>
-      <w:r>
-        <w:rPr>
-          <w:rFonts w:ascii="Times New Roman" w:eastAsia="Times New Roman" w:hAnsi="Times New Roman" w:cs="Times New Roman"/>
-          <w:b/>
-          <w:sz w:val="28"/>
-          <w:szCs w:val="28"/>
-        </w:rPr>
-        <w:t>.</w:t>
-      </w:r>
-      <w:r>
-        <w:rPr>
-          <w:rFonts w:ascii="Times New Roman" w:eastAsia="Times New Roman" w:hAnsi="Times New Roman" w:cs="Times New Roman"/>
-          <w:b/>
-          <w:sz w:val="28"/>
-          <w:szCs w:val="28"/>
-        </w:rPr>
-        <w:t xml:space="preserve"> </w:t>
-      </w:r>
-      <w:r>
-        <w:rPr>
-          <w:rFonts w:ascii="Times New Roman" w:eastAsia="Times New Roman" w:hAnsi="Times New Roman" w:cs="Times New Roman"/>
-          <w:b/>
-          <w:sz w:val="28"/>
-          <w:szCs w:val="28"/>
-        </w:rPr>
-        <w:t>Manjiri Deshpande</w:t>
-      </w:r>
-      <w:r>
-        <w:rPr>
-          <w:rFonts w:ascii="Times New Roman" w:eastAsia="Times New Roman" w:hAnsi="Times New Roman" w:cs="Times New Roman"/>
-          <w:b/>
-          <w:sz w:val="28"/>
-          <w:szCs w:val="28"/>
-        </w:rPr>
-        <w:t xml:space="preserve"> </w:t>
-      </w:r>
-      <w:r>
-        <w:rPr>
-          <w:rFonts w:ascii="Times New Roman" w:eastAsia="Times New Roman" w:hAnsi="Times New Roman" w:cs="Times New Roman"/>
-          <w:b/>
-          <w:sz w:val="28"/>
-          <w:szCs w:val="28"/>
-        </w:rPr>
-        <w:t xml:space="preserve">   </w:t>
+        <w:t xml:space="preserve">                                                            </w:t>
       </w:r>
       <w:r>
         <w:rPr>
@@ -704,25 +623,7 @@
           <w:sz w:val="32"/>
           <w:szCs w:val="32"/>
         </w:rPr>
-        <w:t xml:space="preserve">Centre Coordinator </w:t>
-      </w:r>
-      <w:r>
-        <w:rPr>
-          <w:rFonts w:ascii="Times New Roman" w:hAnsi="Times New Roman" w:cs="Times New Roman"/>
-          <w:b/>
-          <w:sz w:val="28"/>
-          <w:szCs w:val="28"/>
-        </w:rPr>
-        <w:t xml:space="preserve">                                                 </w:t>
-      </w:r>
-      <w:r>
-        <w:rPr>
-          <w:rFonts w:ascii="Times New Roman" w:hAnsi="Times New Roman" w:cs="Times New Roman"/>
-          <w:b/>
-          <w:sz w:val="32"/>
-          <w:szCs w:val="32"/>
-        </w:rPr>
-        <w:t>Project Guide</w:t>
+        <w:t>Centre Coordinator</w:t>
       </w:r>
     </w:p>
     <w:p>
@@ -6541,6 +6442,7 @@
                 <w:szCs w:val="24"/>
               </w:rPr>
             </w:pPr>
+            <w:proofErr w:type="spellStart"/>
             <w:r>
               <w:rPr>
                 <w:rFonts w:ascii="Times New Roman" w:hAnsi="Times New Roman" w:cs="Times New Roman"/>
@@ -6549,6 +6451,7 @@
               </w:rPr>
               <w:t>first_name</w:t>
             </w:r>
+            <w:proofErr w:type="spellEnd"/>
           </w:p>
         </w:tc>
         <w:tc>
@@ -8988,6 +8891,7 @@
                 <w:szCs w:val="24"/>
               </w:rPr>
             </w:pPr>
+            <w:proofErr w:type="spellStart"/>
             <w:r>
               <w:rPr>
                 <w:rFonts w:ascii="Times New Roman" w:hAnsi="Times New Roman" w:cs="Times New Roman"/>
@@ -8996,6 +8900,7 @@
               </w:rPr>
               <w:t>first_name</w:t>
             </w:r>
+            <w:proofErr w:type="spellEnd"/>
           </w:p>
         </w:tc>
         <w:tc>
@@ -10684,6 +10589,7 @@
                 <w:szCs w:val="24"/>
               </w:rPr>
             </w:pPr>
+            <w:proofErr w:type="spellStart"/>
             <w:r>
               <w:rPr>
                 <w:rFonts w:ascii="Times New Roman" w:hAnsi="Times New Roman" w:cs="Times New Roman"/>
@@ -10692,6 +10598,7 @@
               </w:rPr>
               <w:t>first_name</w:t>
             </w:r>
+            <w:proofErr w:type="spellEnd"/>
           </w:p>
         </w:tc>
         <w:tc>
@@ -18561,7 +18468,7 @@
         <v:path o:extrusionok="f" gradientshapeok="t" o:connecttype="rect"/>
         <o:lock v:ext="edit" aspectratio="t"/>
       </v:shapetype>
-      <v:shape id="_x0000_i1049" type="#_x0000_t75" style="width:11.35pt;height:11.35pt" o:bullet="t">
+      <v:shape id="_x0000_i1050" type="#_x0000_t75" style="width:11.25pt;height:11.25pt" o:bullet="t">
         <v:imagedata r:id="rId1" o:title="mso805E"/>
       </v:shape>
     </w:pict>

--- a/Documentation/GroupNo_72_ShubhamGurav_229154_PushpdantPatil_229187.docx
+++ b/Documentation/GroupNo_72_ShubhamGurav_229154_PushpdantPatil_229187.docx
@@ -587,7 +587,25 @@
           <w:sz w:val="28"/>
           <w:szCs w:val="28"/>
         </w:rPr>
-        <w:t xml:space="preserve">Mr. Manjiri Deshpande                                                  Mr. Rohit Puranik    </w:t>
+        <w:t>Mr</w:t>
+      </w:r>
+      <w:r>
+        <w:rPr>
+          <w:rFonts w:ascii="Times New Roman" w:eastAsia="Times New Roman" w:hAnsi="Times New Roman" w:cs="Times New Roman"/>
+          <w:b/>
+          <w:sz w:val="28"/>
+          <w:szCs w:val="28"/>
+        </w:rPr>
+        <w:t>s</w:t>
+      </w:r>
+      <w:r>
+        <w:rPr>
+          <w:rFonts w:ascii="Times New Roman" w:eastAsia="Times New Roman" w:hAnsi="Times New Roman" w:cs="Times New Roman"/>
+          <w:b/>
+          <w:sz w:val="28"/>
+          <w:szCs w:val="28"/>
+        </w:rPr>
+        <w:t xml:space="preserve">. Manjiri Deshpande                                                  Mr. Rohit Puranik    </w:t>
       </w:r>
       <w:r>
         <w:rPr>
@@ -6442,7 +6460,6 @@
                 <w:szCs w:val="24"/>
               </w:rPr>
             </w:pPr>
-            <w:proofErr w:type="spellStart"/>
             <w:r>
               <w:rPr>
                 <w:rFonts w:ascii="Times New Roman" w:hAnsi="Times New Roman" w:cs="Times New Roman"/>
@@ -6451,7 +6468,6 @@
               </w:rPr>
               <w:t>first_name</w:t>
             </w:r>
-            <w:proofErr w:type="spellEnd"/>
           </w:p>
         </w:tc>
         <w:tc>
@@ -8891,7 +8907,6 @@
                 <w:szCs w:val="24"/>
               </w:rPr>
             </w:pPr>
-            <w:proofErr w:type="spellStart"/>
             <w:r>
               <w:rPr>
                 <w:rFonts w:ascii="Times New Roman" w:hAnsi="Times New Roman" w:cs="Times New Roman"/>
@@ -8900,7 +8915,6 @@
               </w:rPr>
               <w:t>first_name</w:t>
             </w:r>
-            <w:proofErr w:type="spellEnd"/>
           </w:p>
         </w:tc>
         <w:tc>
@@ -10589,7 +10603,6 @@
                 <w:szCs w:val="24"/>
               </w:rPr>
             </w:pPr>
-            <w:proofErr w:type="spellStart"/>
             <w:r>
               <w:rPr>
                 <w:rFonts w:ascii="Times New Roman" w:hAnsi="Times New Roman" w:cs="Times New Roman"/>
@@ -10598,7 +10611,6 @@
               </w:rPr>
               <w:t>first_name</w:t>
             </w:r>
-            <w:proofErr w:type="spellEnd"/>
           </w:p>
         </w:tc>
         <w:tc>
@@ -18468,7 +18480,7 @@
         <v:path o:extrusionok="f" gradientshapeok="t" o:connecttype="rect"/>
         <o:lock v:ext="edit" aspectratio="t"/>
       </v:shapetype>
-      <v:shape id="_x0000_i1050" type="#_x0000_t75" style="width:11.25pt;height:11.25pt" o:bullet="t">
+      <v:shape id="_x0000_i1037" type="#_x0000_t75" style="width:11.25pt;height:11.25pt" o:bullet="t">
         <v:imagedata r:id="rId1" o:title="mso805E"/>
       </v:shape>
     </w:pict>
